--- a/3Q2018/Q3季度汇报/前沿技术分享会议报告3.0.docx
+++ b/3Q2018/Q3季度汇报/前沿技术分享会议报告3.0.docx
@@ -1,19 +1,21 @@
 
 <file path=word/document.xml><?xml version="1.0" encoding="utf-8"?>
-<w:document xmlns:wpc="http://schemas.microsoft.com/office/word/2010/wordprocessingCanvas" xmlns:mo="http://schemas.microsoft.com/office/mac/office/2008/main" xmlns:mc="http://schemas.openxmlformats.org/markup-compatibility/2006" xmlns:mv="urn:schemas-microsoft-com:mac:vml" xmlns:o="urn:schemas-microsoft-com:office:office" xmlns:r="http://schemas.openxmlformats.org/officeDocument/2006/relationships" xmlns:m="http://schemas.openxmlformats.org/officeDocument/2006/math" xmlns:v="urn:schemas-microsoft-com:vml" xmlns:wp14="http://schemas.microsoft.com/office/word/2010/wordprocessingDrawing" xmlns:wp="http://schemas.openxmlformats.org/drawingml/2006/wordprocessingDrawing" xmlns:w10="urn:schemas-microsoft-com:office:word" xmlns:w="http://schemas.openxmlformats.org/wordprocessingml/2006/main" xmlns:w14="http://schemas.microsoft.com/office/word/2010/wordml" xmlns:w15="http://schemas.microsoft.com/office/word/2012/wordml" xmlns:wpg="http://schemas.microsoft.com/office/word/2010/wordprocessingGroup" xmlns:wpi="http://schemas.microsoft.com/office/word/2010/wordprocessingInk" xmlns:wne="http://schemas.microsoft.com/office/word/2006/wordml" xmlns:wps="http://schemas.microsoft.com/office/word/2010/wordprocessingShape" mc:Ignorable="w14 w15 wp14">
+<w:document xmlns:wpc="http://schemas.microsoft.com/office/word/2010/wordprocessingCanvas" xmlns:mc="http://schemas.openxmlformats.org/markup-compatibility/2006" xmlns:o="urn:schemas-microsoft-com:office:office" xmlns:r="http://schemas.openxmlformats.org/officeDocument/2006/relationships" xmlns:m="http://schemas.openxmlformats.org/officeDocument/2006/math" xmlns:v="urn:schemas-microsoft-com:vml" xmlns:wp14="http://schemas.microsoft.com/office/word/2010/wordprocessingDrawing" xmlns:wp="http://schemas.openxmlformats.org/drawingml/2006/wordprocessingDrawing" xmlns:w10="urn:schemas-microsoft-com:office:word" xmlns:w="http://schemas.openxmlformats.org/wordprocessingml/2006/main" xmlns:w14="http://schemas.microsoft.com/office/word/2010/wordml" xmlns:w15="http://schemas.microsoft.com/office/word/2012/wordml" xmlns:wpg="http://schemas.microsoft.com/office/word/2010/wordprocessingGroup" xmlns:wpi="http://schemas.microsoft.com/office/word/2010/wordprocessingInk" xmlns:wne="http://schemas.microsoft.com/office/word/2006/wordml" xmlns:wps="http://schemas.microsoft.com/office/word/2010/wordprocessingShape" mc:Ignorable="w14 w15 wp14">
   <w:body>
     <w:p>
       <w:pPr>
         <w:jc w:val="center"/>
         <w:rPr>
-          <w:rFonts w:ascii="STSong" w:eastAsia="STSong" w:hAnsi="STSong"/>
+          <w:rFonts w:ascii="华文宋体" w:eastAsia="华文宋体" w:hAnsi="华文宋体"/>
           <w:b/>
           <w:bCs/>
         </w:rPr>
       </w:pPr>
-      <w:r>
-        <w:rPr>
-          <w:rFonts w:ascii="STSong" w:eastAsia="STSong" w:hAnsi="STSong" w:hint="eastAsia"/>
+      <w:bookmarkStart w:id="0" w:name="OLE_LINK1"/>
+      <w:bookmarkStart w:id="1" w:name="_GoBack"/>
+      <w:r>
+        <w:rPr>
+          <w:rFonts w:ascii="华文宋体" w:eastAsia="华文宋体" w:hAnsi="华文宋体" w:hint="eastAsia"/>
           <w:b/>
           <w:bCs/>
         </w:rPr>
@@ -21,7 +23,7 @@
       </w:r>
       <w:r>
         <w:rPr>
-          <w:rFonts w:ascii="STSong" w:eastAsia="STSong" w:hAnsi="STSong" w:hint="eastAsia"/>
+          <w:rFonts w:ascii="华文宋体" w:eastAsia="华文宋体" w:hAnsi="华文宋体" w:hint="eastAsia"/>
           <w:b/>
           <w:bCs/>
         </w:rPr>
@@ -31,25 +33,25 @@
     <w:p>
       <w:pPr>
         <w:rPr>
-          <w:rFonts w:ascii="STSong" w:eastAsia="STSong" w:hAnsi="STSong"/>
-        </w:rPr>
-      </w:pPr>
-    </w:p>
-    <w:p>
-      <w:pPr>
-        <w:rPr>
-          <w:rFonts w:ascii="STSong" w:eastAsia="STSong" w:hAnsi="STSong"/>
-        </w:rPr>
-      </w:pPr>
-      <w:r>
-        <w:rPr>
-          <w:rFonts w:ascii="STSong" w:eastAsia="STSong" w:hAnsi="STSong" w:hint="eastAsia"/>
+          <w:rFonts w:ascii="华文宋体" w:eastAsia="华文宋体" w:hAnsi="华文宋体"/>
+        </w:rPr>
+      </w:pPr>
+    </w:p>
+    <w:p>
+      <w:pPr>
+        <w:rPr>
+          <w:rFonts w:ascii="华文宋体" w:eastAsia="华文宋体" w:hAnsi="华文宋体"/>
+        </w:rPr>
+      </w:pPr>
+      <w:r>
+        <w:rPr>
+          <w:rFonts w:ascii="华文宋体" w:eastAsia="华文宋体" w:hAnsi="华文宋体" w:hint="eastAsia"/>
         </w:rPr>
         <w:t>会议时间:</w:t>
       </w:r>
       <w:r>
         <w:rPr>
-          <w:rFonts w:ascii="STSong" w:eastAsia="STSong" w:hAnsi="STSong"/>
+          <w:rFonts w:ascii="华文宋体" w:eastAsia="华文宋体" w:hAnsi="华文宋体"/>
         </w:rPr>
         <w:t xml:space="preserve">  </w:t>
       </w:r>
@@ -63,60 +65,60 @@
         </w:numPr>
         <w:ind w:firstLineChars="0"/>
         <w:rPr>
-          <w:rFonts w:ascii="STSong" w:eastAsia="STSong" w:hAnsi="STSong"/>
-        </w:rPr>
-      </w:pPr>
-      <w:r>
-        <w:rPr>
-          <w:rFonts w:ascii="STSong" w:eastAsia="STSong" w:hAnsi="STSong"/>
+          <w:rFonts w:ascii="华文宋体" w:eastAsia="华文宋体" w:hAnsi="华文宋体"/>
+        </w:rPr>
+      </w:pPr>
+      <w:r>
+        <w:rPr>
+          <w:rFonts w:ascii="华文宋体" w:eastAsia="华文宋体" w:hAnsi="华文宋体"/>
         </w:rPr>
         <w:t>2018</w:t>
       </w:r>
       <w:r>
         <w:rPr>
-          <w:rFonts w:ascii="STSong" w:eastAsia="STSong" w:hAnsi="STSong" w:hint="eastAsia"/>
+          <w:rFonts w:ascii="华文宋体" w:eastAsia="华文宋体" w:hAnsi="华文宋体" w:hint="eastAsia"/>
         </w:rPr>
         <w:t>年</w:t>
       </w:r>
       <w:r>
         <w:rPr>
-          <w:rFonts w:ascii="STSong" w:eastAsia="STSong" w:hAnsi="STSong"/>
+          <w:rFonts w:ascii="华文宋体" w:eastAsia="华文宋体" w:hAnsi="华文宋体"/>
         </w:rPr>
         <w:t>8</w:t>
       </w:r>
       <w:r>
         <w:rPr>
-          <w:rFonts w:ascii="STSong" w:eastAsia="STSong" w:hAnsi="STSong" w:hint="eastAsia"/>
+          <w:rFonts w:ascii="华文宋体" w:eastAsia="华文宋体" w:hAnsi="华文宋体" w:hint="eastAsia"/>
         </w:rPr>
         <w:t>月</w:t>
       </w:r>
       <w:r>
         <w:rPr>
-          <w:rFonts w:ascii="STSong" w:eastAsia="STSong" w:hAnsi="STSong"/>
+          <w:rFonts w:ascii="华文宋体" w:eastAsia="华文宋体" w:hAnsi="华文宋体"/>
         </w:rPr>
         <w:t>9</w:t>
       </w:r>
       <w:r>
         <w:rPr>
-          <w:rFonts w:ascii="STSong" w:eastAsia="STSong" w:hAnsi="STSong" w:hint="eastAsia"/>
+          <w:rFonts w:ascii="华文宋体" w:eastAsia="华文宋体" w:hAnsi="华文宋体" w:hint="eastAsia"/>
         </w:rPr>
         <w:t>日</w:t>
       </w:r>
       <w:r>
         <w:rPr>
-          <w:rFonts w:ascii="STSong" w:eastAsia="STSong" w:hAnsi="STSong"/>
+          <w:rFonts w:ascii="华文宋体" w:eastAsia="华文宋体" w:hAnsi="华文宋体"/>
         </w:rPr>
         <w:t xml:space="preserve"> 14:00 </w:t>
       </w:r>
       <w:r>
         <w:rPr>
-          <w:rFonts w:ascii="STSong" w:eastAsia="STSong" w:hAnsi="STSong" w:hint="cs"/>
+          <w:rFonts w:ascii="华文宋体" w:eastAsia="华文宋体" w:hAnsi="华文宋体" w:hint="cs"/>
         </w:rPr>
         <w:t>–</w:t>
       </w:r>
       <w:r>
         <w:rPr>
-          <w:rFonts w:ascii="STSong" w:eastAsia="STSong" w:hAnsi="STSong"/>
+          <w:rFonts w:ascii="华文宋体" w:eastAsia="华文宋体" w:hAnsi="华文宋体"/>
         </w:rPr>
         <w:t xml:space="preserve"> 16:00</w:t>
       </w:r>
@@ -126,19 +128,19 @@
         <w:pStyle w:val="a3"/>
         <w:ind w:left="840" w:firstLineChars="0" w:firstLine="0"/>
         <w:rPr>
-          <w:rFonts w:ascii="STSong" w:eastAsia="STSong" w:hAnsi="STSong"/>
-        </w:rPr>
-      </w:pPr>
-    </w:p>
-    <w:p>
-      <w:pPr>
-        <w:rPr>
-          <w:rFonts w:ascii="STSong" w:eastAsia="STSong" w:hAnsi="STSong"/>
-        </w:rPr>
-      </w:pPr>
-      <w:r>
-        <w:rPr>
-          <w:rFonts w:ascii="STSong" w:eastAsia="STSong" w:hAnsi="STSong" w:hint="eastAsia"/>
+          <w:rFonts w:ascii="华文宋体" w:eastAsia="华文宋体" w:hAnsi="华文宋体"/>
+        </w:rPr>
+      </w:pPr>
+    </w:p>
+    <w:p>
+      <w:pPr>
+        <w:rPr>
+          <w:rFonts w:ascii="华文宋体" w:eastAsia="华文宋体" w:hAnsi="华文宋体"/>
+        </w:rPr>
+      </w:pPr>
+      <w:r>
+        <w:rPr>
+          <w:rFonts w:ascii="华文宋体" w:eastAsia="华文宋体" w:hAnsi="华文宋体" w:hint="eastAsia"/>
         </w:rPr>
         <w:t>会议主题：</w:t>
       </w:r>
@@ -152,18 +154,18 @@
         </w:numPr>
         <w:ind w:firstLineChars="0"/>
         <w:rPr>
-          <w:rFonts w:ascii="STSong" w:eastAsia="STSong" w:hAnsi="STSong"/>
-        </w:rPr>
-      </w:pPr>
-      <w:r>
-        <w:rPr>
-          <w:rFonts w:ascii="STSong" w:eastAsia="STSong" w:hAnsi="STSong" w:hint="eastAsia"/>
+          <w:rFonts w:ascii="华文宋体" w:eastAsia="华文宋体" w:hAnsi="华文宋体"/>
+        </w:rPr>
+      </w:pPr>
+      <w:r>
+        <w:rPr>
+          <w:rFonts w:ascii="华文宋体" w:eastAsia="华文宋体" w:hAnsi="华文宋体" w:hint="eastAsia"/>
         </w:rPr>
         <w:t>基于人工智能的恶意软件检测与对抗性学习，以及数据服务平台</w:t>
       </w:r>
       <w:r>
         <w:rPr>
-          <w:rFonts w:ascii="STSong" w:eastAsia="STSong" w:hAnsi="STSong" w:hint="eastAsia"/>
+          <w:rFonts w:ascii="华文宋体" w:eastAsia="华文宋体" w:hAnsi="华文宋体" w:hint="eastAsia"/>
         </w:rPr>
         <w:t>建设</w:t>
       </w:r>
@@ -171,7 +173,7 @@
     <w:p>
       <w:pPr>
         <w:rPr>
-          <w:rFonts w:ascii="STSong" w:eastAsia="STSong" w:hAnsi="STSong"/>
+          <w:rFonts w:ascii="华文宋体" w:eastAsia="华文宋体" w:hAnsi="华文宋体"/>
         </w:rPr>
       </w:pPr>
     </w:p>
@@ -179,14 +181,14 @@
       <w:pPr>
         <w:pStyle w:val="2"/>
         <w:rPr>
-          <w:rFonts w:ascii="STSong" w:eastAsia="STSong" w:hAnsi="STSong"/>
+          <w:rFonts w:ascii="华文宋体" w:eastAsia="华文宋体" w:hAnsi="华文宋体"/>
           <w:sz w:val="24"/>
           <w:szCs w:val="24"/>
         </w:rPr>
       </w:pPr>
       <w:r>
         <w:rPr>
-          <w:rFonts w:ascii="STSong" w:eastAsia="STSong" w:hAnsi="STSong" w:hint="eastAsia"/>
+          <w:rFonts w:ascii="华文宋体" w:eastAsia="华文宋体" w:hAnsi="华文宋体" w:hint="eastAsia"/>
           <w:sz w:val="24"/>
           <w:szCs w:val="24"/>
         </w:rPr>
@@ -219,7 +221,7 @@
               <w:spacing w:line="276" w:lineRule="auto"/>
               <w:jc w:val="center"/>
               <w:rPr>
-                <w:rFonts w:ascii="STSong" w:eastAsia="STSong" w:hAnsi="STSong"/>
+                <w:rFonts w:ascii="华文宋体" w:eastAsia="华文宋体" w:hAnsi="华文宋体"/>
                 <w:sz w:val="24"/>
                 <w:szCs w:val="24"/>
               </w:rPr>
@@ -236,7 +238,7 @@
               <w:jc w:val="center"/>
               <w:cnfStyle w:val="100000000000" w:firstRow="1" w:lastRow="0" w:firstColumn="0" w:lastColumn="0" w:oddVBand="0" w:evenVBand="0" w:oddHBand="0" w:evenHBand="0" w:firstRowFirstColumn="0" w:firstRowLastColumn="0" w:lastRowFirstColumn="0" w:lastRowLastColumn="0"/>
               <w:rPr>
-                <w:rFonts w:ascii="STSong" w:eastAsia="STSong" w:hAnsi="STSong"/>
+                <w:rFonts w:ascii="华文宋体" w:eastAsia="华文宋体" w:hAnsi="华文宋体"/>
                 <w:b w:val="0"/>
                 <w:sz w:val="24"/>
                 <w:szCs w:val="24"/>
@@ -244,7 +246,7 @@
             </w:pPr>
             <w:r>
               <w:rPr>
-                <w:rFonts w:ascii="STSong" w:eastAsia="STSong" w:hAnsi="STSong" w:hint="eastAsia"/>
+                <w:rFonts w:ascii="华文宋体" w:eastAsia="华文宋体" w:hAnsi="华文宋体" w:hint="eastAsia"/>
                 <w:b w:val="0"/>
                 <w:sz w:val="24"/>
                 <w:szCs w:val="24"/>
@@ -263,7 +265,7 @@
               <w:jc w:val="center"/>
               <w:cnfStyle w:val="100000000000" w:firstRow="1" w:lastRow="0" w:firstColumn="0" w:lastColumn="0" w:oddVBand="0" w:evenVBand="0" w:oddHBand="0" w:evenHBand="0" w:firstRowFirstColumn="0" w:firstRowLastColumn="0" w:lastRowFirstColumn="0" w:lastRowLastColumn="0"/>
               <w:rPr>
-                <w:rFonts w:ascii="STSong" w:eastAsia="STSong" w:hAnsi="STSong"/>
+                <w:rFonts w:ascii="华文宋体" w:eastAsia="华文宋体" w:hAnsi="华文宋体"/>
                 <w:b w:val="0"/>
                 <w:sz w:val="24"/>
                 <w:szCs w:val="24"/>
@@ -271,7 +273,7 @@
             </w:pPr>
             <w:r>
               <w:rPr>
-                <w:rFonts w:ascii="STSong" w:eastAsia="STSong" w:hAnsi="STSong" w:hint="eastAsia"/>
+                <w:rFonts w:ascii="华文宋体" w:eastAsia="华文宋体" w:hAnsi="华文宋体" w:hint="eastAsia"/>
                 <w:b w:val="0"/>
                 <w:sz w:val="24"/>
                 <w:szCs w:val="24"/>
@@ -290,7 +292,7 @@
               <w:jc w:val="center"/>
               <w:cnfStyle w:val="100000000000" w:firstRow="1" w:lastRow="0" w:firstColumn="0" w:lastColumn="0" w:oddVBand="0" w:evenVBand="0" w:oddHBand="0" w:evenHBand="0" w:firstRowFirstColumn="0" w:firstRowLastColumn="0" w:lastRowFirstColumn="0" w:lastRowLastColumn="0"/>
               <w:rPr>
-                <w:rFonts w:ascii="STSong" w:eastAsia="STSong" w:hAnsi="STSong"/>
+                <w:rFonts w:ascii="华文宋体" w:eastAsia="华文宋体" w:hAnsi="华文宋体"/>
                 <w:b w:val="0"/>
                 <w:sz w:val="24"/>
                 <w:szCs w:val="24"/>
@@ -298,7 +300,7 @@
             </w:pPr>
             <w:r>
               <w:rPr>
-                <w:rFonts w:ascii="STSong" w:eastAsia="STSong" w:hAnsi="STSong" w:hint="eastAsia"/>
+                <w:rFonts w:ascii="华文宋体" w:eastAsia="华文宋体" w:hAnsi="华文宋体" w:hint="eastAsia"/>
                 <w:b w:val="0"/>
                 <w:sz w:val="24"/>
                 <w:szCs w:val="24"/>
@@ -319,14 +321,14 @@
               <w:spacing w:line="276" w:lineRule="auto"/>
               <w:jc w:val="center"/>
               <w:rPr>
-                <w:rFonts w:ascii="STSong" w:eastAsia="STSong" w:hAnsi="STSong"/>
+                <w:rFonts w:ascii="华文宋体" w:eastAsia="华文宋体" w:hAnsi="华文宋体"/>
                 <w:sz w:val="24"/>
                 <w:szCs w:val="24"/>
               </w:rPr>
             </w:pPr>
             <w:r>
               <w:rPr>
-                <w:rFonts w:ascii="STSong" w:eastAsia="STSong" w:hAnsi="STSong" w:hint="eastAsia"/>
+                <w:rFonts w:ascii="华文宋体" w:eastAsia="华文宋体" w:hAnsi="华文宋体" w:hint="eastAsia"/>
                 <w:sz w:val="24"/>
                 <w:szCs w:val="24"/>
               </w:rPr>
@@ -345,7 +347,7 @@
               <w:jc w:val="center"/>
               <w:cnfStyle w:val="000000000000" w:firstRow="0" w:lastRow="0" w:firstColumn="0" w:lastColumn="0" w:oddVBand="0" w:evenVBand="0" w:oddHBand="0" w:evenHBand="0" w:firstRowFirstColumn="0" w:firstRowLastColumn="0" w:lastRowFirstColumn="0" w:lastRowLastColumn="0"/>
               <w:rPr>
-                <w:rFonts w:ascii="STSong" w:eastAsia="STSong" w:hAnsi="STSong"/>
+                <w:rFonts w:ascii="华文宋体" w:eastAsia="华文宋体" w:hAnsi="华文宋体"/>
                 <w:b/>
                 <w:sz w:val="24"/>
                 <w:szCs w:val="24"/>
@@ -353,7 +355,7 @@
             </w:pPr>
             <w:r>
               <w:rPr>
-                <w:rFonts w:ascii="STSong" w:eastAsia="STSong" w:hAnsi="STSong" w:hint="eastAsia"/>
+                <w:rFonts w:ascii="华文宋体" w:eastAsia="华文宋体" w:hAnsi="华文宋体" w:hint="eastAsia"/>
                 <w:sz w:val="24"/>
                 <w:szCs w:val="24"/>
               </w:rPr>
@@ -361,7 +363,7 @@
             </w:r>
             <w:r>
               <w:rPr>
-                <w:rFonts w:ascii="STSong" w:eastAsia="STSong" w:hAnsi="STSong"/>
+                <w:rFonts w:ascii="华文宋体" w:eastAsia="华文宋体" w:hAnsi="华文宋体"/>
                 <w:sz w:val="24"/>
                 <w:szCs w:val="24"/>
               </w:rPr>
@@ -369,7 +371,7 @@
             </w:r>
             <w:r>
               <w:rPr>
-                <w:rFonts w:ascii="STSong" w:eastAsia="STSong" w:hAnsi="STSong" w:hint="eastAsia"/>
+                <w:rFonts w:ascii="华文宋体" w:eastAsia="华文宋体" w:hAnsi="华文宋体" w:hint="eastAsia"/>
                 <w:sz w:val="24"/>
                 <w:szCs w:val="24"/>
               </w:rPr>
@@ -377,7 +379,7 @@
             </w:r>
             <w:r>
               <w:rPr>
-                <w:rFonts w:ascii="STSong" w:eastAsia="STSong" w:hAnsi="STSong"/>
+                <w:rFonts w:ascii="华文宋体" w:eastAsia="华文宋体" w:hAnsi="华文宋体"/>
                 <w:sz w:val="24"/>
                 <w:szCs w:val="24"/>
               </w:rPr>
@@ -385,7 +387,7 @@
             </w:r>
             <w:r>
               <w:rPr>
-                <w:rFonts w:ascii="STSong" w:eastAsia="STSong" w:hAnsi="STSong" w:hint="eastAsia"/>
+                <w:rFonts w:ascii="华文宋体" w:eastAsia="华文宋体" w:hAnsi="华文宋体" w:hint="eastAsia"/>
                 <w:sz w:val="24"/>
                 <w:szCs w:val="24"/>
               </w:rPr>
@@ -393,7 +395,7 @@
             </w:r>
             <w:r>
               <w:rPr>
-                <w:rFonts w:ascii="STSong" w:eastAsia="STSong" w:hAnsi="STSong"/>
+                <w:rFonts w:ascii="华文宋体" w:eastAsia="华文宋体" w:hAnsi="华文宋体"/>
                 <w:sz w:val="24"/>
                 <w:szCs w:val="24"/>
               </w:rPr>
@@ -401,7 +403,7 @@
             </w:r>
             <w:r>
               <w:rPr>
-                <w:rFonts w:ascii="STSong" w:eastAsia="STSong" w:hAnsi="STSong" w:hint="eastAsia"/>
+                <w:rFonts w:ascii="华文宋体" w:eastAsia="华文宋体" w:hAnsi="华文宋体" w:hint="eastAsia"/>
                 <w:sz w:val="24"/>
                 <w:szCs w:val="24"/>
               </w:rPr>
@@ -419,7 +421,7 @@
               <w:jc w:val="center"/>
               <w:cnfStyle w:val="000000000000" w:firstRow="0" w:lastRow="0" w:firstColumn="0" w:lastColumn="0" w:oddVBand="0" w:evenVBand="0" w:oddHBand="0" w:evenHBand="0" w:firstRowFirstColumn="0" w:firstRowLastColumn="0" w:lastRowFirstColumn="0" w:lastRowLastColumn="0"/>
               <w:rPr>
-                <w:rFonts w:ascii="STSong" w:eastAsia="STSong" w:hAnsi="STSong"/>
+                <w:rFonts w:ascii="华文宋体" w:eastAsia="华文宋体" w:hAnsi="华文宋体"/>
                 <w:bCs/>
                 <w:sz w:val="24"/>
                 <w:szCs w:val="24"/>
@@ -427,7 +429,7 @@
             </w:pPr>
             <w:r>
               <w:rPr>
-                <w:rFonts w:ascii="STSong" w:eastAsia="STSong" w:hAnsi="STSong" w:hint="eastAsia"/>
+                <w:rFonts w:ascii="华文宋体" w:eastAsia="华文宋体" w:hAnsi="华文宋体" w:hint="eastAsia"/>
                 <w:bCs/>
                 <w:sz w:val="24"/>
                 <w:szCs w:val="24"/>
@@ -447,14 +449,14 @@
               <w:jc w:val="center"/>
               <w:cnfStyle w:val="000000000000" w:firstRow="0" w:lastRow="0" w:firstColumn="0" w:lastColumn="0" w:oddVBand="0" w:evenVBand="0" w:oddHBand="0" w:evenHBand="0" w:firstRowFirstColumn="0" w:firstRowLastColumn="0" w:lastRowFirstColumn="0" w:lastRowLastColumn="0"/>
               <w:rPr>
-                <w:rFonts w:ascii="STSong" w:eastAsia="STSong" w:hAnsi="STSong"/>
+                <w:rFonts w:ascii="华文宋体" w:eastAsia="华文宋体" w:hAnsi="华文宋体"/>
                 <w:sz w:val="24"/>
                 <w:szCs w:val="24"/>
               </w:rPr>
             </w:pPr>
             <w:r>
               <w:rPr>
-                <w:rFonts w:ascii="STSong" w:eastAsia="STSong" w:hAnsi="STSong" w:hint="eastAsia"/>
+                <w:rFonts w:ascii="华文宋体" w:eastAsia="华文宋体" w:hAnsi="华文宋体" w:hint="eastAsia"/>
                 <w:sz w:val="24"/>
                 <w:szCs w:val="24"/>
               </w:rPr>
@@ -474,14 +476,14 @@
               <w:spacing w:line="276" w:lineRule="auto"/>
               <w:jc w:val="center"/>
               <w:rPr>
-                <w:rFonts w:ascii="STSong" w:eastAsia="STSong" w:hAnsi="STSong"/>
+                <w:rFonts w:ascii="华文宋体" w:eastAsia="华文宋体" w:hAnsi="华文宋体"/>
                 <w:sz w:val="24"/>
                 <w:szCs w:val="24"/>
               </w:rPr>
             </w:pPr>
             <w:r>
               <w:rPr>
-                <w:rFonts w:ascii="STSong" w:eastAsia="STSong" w:hAnsi="STSong" w:hint="eastAsia"/>
+                <w:rFonts w:ascii="华文宋体" w:eastAsia="华文宋体" w:hAnsi="华文宋体" w:hint="eastAsia"/>
                 <w:sz w:val="24"/>
                 <w:szCs w:val="24"/>
               </w:rPr>
@@ -499,7 +501,7 @@
               <w:jc w:val="center"/>
               <w:cnfStyle w:val="000000000000" w:firstRow="0" w:lastRow="0" w:firstColumn="0" w:lastColumn="0" w:oddVBand="0" w:evenVBand="0" w:oddHBand="0" w:evenHBand="0" w:firstRowFirstColumn="0" w:firstRowLastColumn="0" w:lastRowFirstColumn="0" w:lastRowLastColumn="0"/>
               <w:rPr>
-                <w:rFonts w:ascii="STSong" w:eastAsia="STSong" w:hAnsi="STSong"/>
+                <w:rFonts w:ascii="华文宋体" w:eastAsia="华文宋体" w:hAnsi="华文宋体"/>
                 <w:b/>
                 <w:sz w:val="24"/>
                 <w:szCs w:val="24"/>
@@ -507,7 +509,7 @@
             </w:pPr>
             <w:r>
               <w:rPr>
-                <w:rFonts w:ascii="STSong" w:eastAsia="STSong" w:hAnsi="STSong" w:hint="eastAsia"/>
+                <w:rFonts w:ascii="华文宋体" w:eastAsia="华文宋体" w:hAnsi="华文宋体" w:hint="eastAsia"/>
                 <w:sz w:val="24"/>
                 <w:szCs w:val="24"/>
               </w:rPr>
@@ -515,7 +517,7 @@
             </w:r>
             <w:r>
               <w:rPr>
-                <w:rFonts w:ascii="STSong" w:eastAsia="STSong" w:hAnsi="STSong"/>
+                <w:rFonts w:ascii="华文宋体" w:eastAsia="华文宋体" w:hAnsi="华文宋体"/>
                 <w:sz w:val="24"/>
                 <w:szCs w:val="24"/>
               </w:rPr>
@@ -523,7 +525,7 @@
             </w:r>
             <w:r>
               <w:rPr>
-                <w:rFonts w:ascii="STSong" w:eastAsia="STSong" w:hAnsi="STSong" w:hint="eastAsia"/>
+                <w:rFonts w:ascii="华文宋体" w:eastAsia="华文宋体" w:hAnsi="华文宋体" w:hint="eastAsia"/>
                 <w:sz w:val="24"/>
                 <w:szCs w:val="24"/>
               </w:rPr>
@@ -531,7 +533,7 @@
             </w:r>
             <w:r>
               <w:rPr>
-                <w:rFonts w:ascii="STSong" w:eastAsia="STSong" w:hAnsi="STSong"/>
+                <w:rFonts w:ascii="华文宋体" w:eastAsia="华文宋体" w:hAnsi="华文宋体"/>
                 <w:sz w:val="24"/>
                 <w:szCs w:val="24"/>
               </w:rPr>
@@ -539,7 +541,7 @@
             </w:r>
             <w:r>
               <w:rPr>
-                <w:rFonts w:ascii="STSong" w:eastAsia="STSong" w:hAnsi="STSong" w:hint="eastAsia"/>
+                <w:rFonts w:ascii="华文宋体" w:eastAsia="华文宋体" w:hAnsi="华文宋体" w:hint="eastAsia"/>
                 <w:sz w:val="24"/>
                 <w:szCs w:val="24"/>
               </w:rPr>
@@ -557,14 +559,14 @@
               <w:jc w:val="center"/>
               <w:cnfStyle w:val="000000000000" w:firstRow="0" w:lastRow="0" w:firstColumn="0" w:lastColumn="0" w:oddVBand="0" w:evenVBand="0" w:oddHBand="0" w:evenHBand="0" w:firstRowFirstColumn="0" w:firstRowLastColumn="0" w:lastRowFirstColumn="0" w:lastRowLastColumn="0"/>
               <w:rPr>
-                <w:rFonts w:ascii="STSong" w:eastAsia="STSong" w:hAnsi="STSong"/>
+                <w:rFonts w:ascii="华文宋体" w:eastAsia="华文宋体" w:hAnsi="华文宋体"/>
                 <w:sz w:val="24"/>
                 <w:szCs w:val="24"/>
               </w:rPr>
             </w:pPr>
             <w:r>
               <w:rPr>
-                <w:rFonts w:ascii="STSong" w:eastAsia="STSong" w:hAnsi="STSong" w:hint="eastAsia"/>
+                <w:rFonts w:ascii="华文宋体" w:eastAsia="华文宋体" w:hAnsi="华文宋体" w:hint="eastAsia"/>
                 <w:sz w:val="24"/>
                 <w:szCs w:val="24"/>
               </w:rPr>
@@ -582,14 +584,14 @@
               <w:jc w:val="center"/>
               <w:cnfStyle w:val="000000000000" w:firstRow="0" w:lastRow="0" w:firstColumn="0" w:lastColumn="0" w:oddVBand="0" w:evenVBand="0" w:oddHBand="0" w:evenHBand="0" w:firstRowFirstColumn="0" w:firstRowLastColumn="0" w:lastRowFirstColumn="0" w:lastRowLastColumn="0"/>
               <w:rPr>
-                <w:rFonts w:ascii="STSong" w:eastAsia="STSong" w:hAnsi="STSong"/>
+                <w:rFonts w:ascii="华文宋体" w:eastAsia="华文宋体" w:hAnsi="华文宋体"/>
                 <w:sz w:val="24"/>
                 <w:szCs w:val="24"/>
               </w:rPr>
             </w:pPr>
             <w:r>
               <w:rPr>
-                <w:rFonts w:ascii="STSong" w:eastAsia="STSong" w:hAnsi="STSong" w:hint="eastAsia"/>
+                <w:rFonts w:ascii="华文宋体" w:eastAsia="华文宋体" w:hAnsi="华文宋体" w:hint="eastAsia"/>
                 <w:sz w:val="24"/>
                 <w:szCs w:val="24"/>
               </w:rPr>
@@ -609,14 +611,14 @@
               <w:spacing w:line="276" w:lineRule="auto"/>
               <w:jc w:val="center"/>
               <w:rPr>
-                <w:rFonts w:ascii="STSong" w:eastAsia="STSong" w:hAnsi="STSong"/>
+                <w:rFonts w:ascii="华文宋体" w:eastAsia="华文宋体" w:hAnsi="华文宋体"/>
                 <w:sz w:val="24"/>
                 <w:szCs w:val="24"/>
               </w:rPr>
             </w:pPr>
             <w:r>
               <w:rPr>
-                <w:rFonts w:ascii="STSong" w:eastAsia="STSong" w:hAnsi="STSong" w:hint="eastAsia"/>
+                <w:rFonts w:ascii="华文宋体" w:eastAsia="华文宋体" w:hAnsi="华文宋体" w:hint="eastAsia"/>
                 <w:sz w:val="24"/>
                 <w:szCs w:val="24"/>
               </w:rPr>
@@ -634,7 +636,7 @@
               <w:jc w:val="center"/>
               <w:cnfStyle w:val="000000000000" w:firstRow="0" w:lastRow="0" w:firstColumn="0" w:lastColumn="0" w:oddVBand="0" w:evenVBand="0" w:oddHBand="0" w:evenHBand="0" w:firstRowFirstColumn="0" w:firstRowLastColumn="0" w:lastRowFirstColumn="0" w:lastRowLastColumn="0"/>
               <w:rPr>
-                <w:rFonts w:ascii="STSong" w:eastAsia="STSong" w:hAnsi="STSong"/>
+                <w:rFonts w:ascii="华文宋体" w:eastAsia="华文宋体" w:hAnsi="华文宋体"/>
                 <w:b/>
                 <w:sz w:val="24"/>
                 <w:szCs w:val="24"/>
@@ -642,7 +644,7 @@
             </w:pPr>
             <w:r>
               <w:rPr>
-                <w:rFonts w:ascii="STSong" w:eastAsia="STSong" w:hAnsi="STSong" w:hint="eastAsia"/>
+                <w:rFonts w:ascii="华文宋体" w:eastAsia="华文宋体" w:hAnsi="华文宋体" w:hint="eastAsia"/>
                 <w:sz w:val="24"/>
                 <w:szCs w:val="24"/>
               </w:rPr>
@@ -650,7 +652,7 @@
             </w:r>
             <w:r>
               <w:rPr>
-                <w:rFonts w:ascii="STSong" w:eastAsia="STSong" w:hAnsi="STSong"/>
+                <w:rFonts w:ascii="华文宋体" w:eastAsia="华文宋体" w:hAnsi="华文宋体"/>
                 <w:sz w:val="24"/>
                 <w:szCs w:val="24"/>
               </w:rPr>
@@ -668,14 +670,14 @@
               <w:jc w:val="center"/>
               <w:cnfStyle w:val="000000000000" w:firstRow="0" w:lastRow="0" w:firstColumn="0" w:lastColumn="0" w:oddVBand="0" w:evenVBand="0" w:oddHBand="0" w:evenHBand="0" w:firstRowFirstColumn="0" w:firstRowLastColumn="0" w:lastRowFirstColumn="0" w:lastRowLastColumn="0"/>
               <w:rPr>
-                <w:rFonts w:ascii="STSong" w:eastAsia="STSong" w:hAnsi="STSong"/>
+                <w:rFonts w:ascii="华文宋体" w:eastAsia="华文宋体" w:hAnsi="华文宋体"/>
                 <w:sz w:val="24"/>
                 <w:szCs w:val="24"/>
               </w:rPr>
             </w:pPr>
             <w:r>
               <w:rPr>
-                <w:rFonts w:ascii="STSong" w:eastAsia="STSong" w:hAnsi="STSong" w:hint="eastAsia"/>
+                <w:rFonts w:ascii="华文宋体" w:eastAsia="华文宋体" w:hAnsi="华文宋体" w:hint="eastAsia"/>
                 <w:sz w:val="24"/>
                 <w:szCs w:val="24"/>
               </w:rPr>
@@ -693,14 +695,14 @@
               <w:jc w:val="center"/>
               <w:cnfStyle w:val="000000000000" w:firstRow="0" w:lastRow="0" w:firstColumn="0" w:lastColumn="0" w:oddVBand="0" w:evenVBand="0" w:oddHBand="0" w:evenHBand="0" w:firstRowFirstColumn="0" w:firstRowLastColumn="0" w:lastRowFirstColumn="0" w:lastRowLastColumn="0"/>
               <w:rPr>
-                <w:rFonts w:ascii="STSong" w:eastAsia="STSong" w:hAnsi="STSong"/>
+                <w:rFonts w:ascii="华文宋体" w:eastAsia="华文宋体" w:hAnsi="华文宋体"/>
                 <w:sz w:val="24"/>
                 <w:szCs w:val="24"/>
               </w:rPr>
             </w:pPr>
             <w:r>
               <w:rPr>
-                <w:rFonts w:ascii="STSong" w:eastAsia="STSong" w:hAnsi="STSong" w:hint="eastAsia"/>
+                <w:rFonts w:ascii="华文宋体" w:eastAsia="华文宋体" w:hAnsi="华文宋体" w:hint="eastAsia"/>
                 <w:sz w:val="24"/>
                 <w:szCs w:val="24"/>
               </w:rPr>
@@ -720,14 +722,14 @@
               <w:spacing w:line="276" w:lineRule="auto"/>
               <w:jc w:val="center"/>
               <w:rPr>
-                <w:rFonts w:ascii="STSong" w:eastAsia="STSong" w:hAnsi="STSong"/>
+                <w:rFonts w:ascii="华文宋体" w:eastAsia="华文宋体" w:hAnsi="华文宋体"/>
                 <w:sz w:val="24"/>
                 <w:szCs w:val="24"/>
               </w:rPr>
             </w:pPr>
             <w:r>
               <w:rPr>
-                <w:rFonts w:ascii="STSong" w:eastAsia="STSong" w:hAnsi="STSong" w:hint="eastAsia"/>
+                <w:rFonts w:ascii="华文宋体" w:eastAsia="华文宋体" w:hAnsi="华文宋体" w:hint="eastAsia"/>
                 <w:sz w:val="24"/>
                 <w:szCs w:val="24"/>
               </w:rPr>
@@ -745,7 +747,7 @@
               <w:jc w:val="center"/>
               <w:cnfStyle w:val="000000000000" w:firstRow="0" w:lastRow="0" w:firstColumn="0" w:lastColumn="0" w:oddVBand="0" w:evenVBand="0" w:oddHBand="0" w:evenHBand="0" w:firstRowFirstColumn="0" w:firstRowLastColumn="0" w:lastRowFirstColumn="0" w:lastRowLastColumn="0"/>
               <w:rPr>
-                <w:rFonts w:ascii="STSong" w:eastAsia="STSong" w:hAnsi="STSong"/>
+                <w:rFonts w:ascii="华文宋体" w:eastAsia="华文宋体" w:hAnsi="华文宋体"/>
                 <w:b/>
                 <w:sz w:val="24"/>
                 <w:szCs w:val="24"/>
@@ -753,7 +755,7 @@
             </w:pPr>
             <w:r>
               <w:rPr>
-                <w:rFonts w:ascii="STSong" w:eastAsia="STSong" w:hAnsi="STSong" w:hint="eastAsia"/>
+                <w:rFonts w:ascii="华文宋体" w:eastAsia="华文宋体" w:hAnsi="华文宋体" w:hint="eastAsia"/>
                 <w:sz w:val="24"/>
                 <w:szCs w:val="24"/>
               </w:rPr>
@@ -761,7 +763,7 @@
             </w:r>
             <w:r>
               <w:rPr>
-                <w:rFonts w:ascii="STSong" w:eastAsia="STSong" w:hAnsi="STSong"/>
+                <w:rFonts w:ascii="华文宋体" w:eastAsia="华文宋体" w:hAnsi="华文宋体"/>
                 <w:sz w:val="24"/>
                 <w:szCs w:val="24"/>
               </w:rPr>
@@ -769,7 +771,7 @@
             </w:r>
             <w:r>
               <w:rPr>
-                <w:rFonts w:ascii="STSong" w:eastAsia="STSong" w:hAnsi="STSong" w:hint="eastAsia"/>
+                <w:rFonts w:ascii="华文宋体" w:eastAsia="华文宋体" w:hAnsi="华文宋体" w:hint="eastAsia"/>
                 <w:sz w:val="24"/>
                 <w:szCs w:val="24"/>
               </w:rPr>
@@ -777,7 +779,7 @@
             </w:r>
             <w:r>
               <w:rPr>
-                <w:rFonts w:ascii="STSong" w:eastAsia="STSong" w:hAnsi="STSong"/>
+                <w:rFonts w:ascii="华文宋体" w:eastAsia="华文宋体" w:hAnsi="华文宋体"/>
                 <w:sz w:val="24"/>
                 <w:szCs w:val="24"/>
               </w:rPr>
@@ -795,14 +797,14 @@
               <w:jc w:val="center"/>
               <w:cnfStyle w:val="000000000000" w:firstRow="0" w:lastRow="0" w:firstColumn="0" w:lastColumn="0" w:oddVBand="0" w:evenVBand="0" w:oddHBand="0" w:evenHBand="0" w:firstRowFirstColumn="0" w:firstRowLastColumn="0" w:lastRowFirstColumn="0" w:lastRowLastColumn="0"/>
               <w:rPr>
-                <w:rFonts w:ascii="STSong" w:eastAsia="STSong" w:hAnsi="STSong"/>
+                <w:rFonts w:ascii="华文宋体" w:eastAsia="华文宋体" w:hAnsi="华文宋体"/>
                 <w:sz w:val="24"/>
                 <w:szCs w:val="24"/>
               </w:rPr>
             </w:pPr>
             <w:r>
               <w:rPr>
-                <w:rFonts w:ascii="STSong" w:eastAsia="STSong" w:hAnsi="STSong" w:hint="eastAsia"/>
+                <w:rFonts w:ascii="华文宋体" w:eastAsia="华文宋体" w:hAnsi="华文宋体" w:hint="eastAsia"/>
                 <w:sz w:val="24"/>
                 <w:szCs w:val="24"/>
               </w:rPr>
@@ -820,14 +822,14 @@
               <w:jc w:val="center"/>
               <w:cnfStyle w:val="000000000000" w:firstRow="0" w:lastRow="0" w:firstColumn="0" w:lastColumn="0" w:oddVBand="0" w:evenVBand="0" w:oddHBand="0" w:evenHBand="0" w:firstRowFirstColumn="0" w:firstRowLastColumn="0" w:lastRowFirstColumn="0" w:lastRowLastColumn="0"/>
               <w:rPr>
-                <w:rFonts w:ascii="STSong" w:eastAsia="STSong" w:hAnsi="STSong"/>
+                <w:rFonts w:ascii="华文宋体" w:eastAsia="华文宋体" w:hAnsi="华文宋体"/>
                 <w:sz w:val="24"/>
                 <w:szCs w:val="24"/>
               </w:rPr>
             </w:pPr>
             <w:r>
               <w:rPr>
-                <w:rFonts w:ascii="STSong" w:eastAsia="STSong" w:hAnsi="STSong" w:hint="eastAsia"/>
+                <w:rFonts w:ascii="华文宋体" w:eastAsia="华文宋体" w:hAnsi="华文宋体" w:hint="eastAsia"/>
                 <w:sz w:val="24"/>
                 <w:szCs w:val="24"/>
               </w:rPr>
@@ -847,14 +849,14 @@
               <w:spacing w:line="276" w:lineRule="auto"/>
               <w:jc w:val="center"/>
               <w:rPr>
-                <w:rFonts w:ascii="STSong" w:eastAsia="STSong" w:hAnsi="STSong"/>
+                <w:rFonts w:ascii="华文宋体" w:eastAsia="华文宋体" w:hAnsi="华文宋体"/>
                 <w:sz w:val="24"/>
                 <w:szCs w:val="24"/>
               </w:rPr>
             </w:pPr>
             <w:r>
               <w:rPr>
-                <w:rFonts w:ascii="STSong" w:eastAsia="STSong" w:hAnsi="STSong" w:hint="eastAsia"/>
+                <w:rFonts w:ascii="华文宋体" w:eastAsia="华文宋体" w:hAnsi="华文宋体" w:hint="eastAsia"/>
                 <w:sz w:val="24"/>
                 <w:szCs w:val="24"/>
               </w:rPr>
@@ -872,7 +874,7 @@
               <w:jc w:val="center"/>
               <w:cnfStyle w:val="000000000000" w:firstRow="0" w:lastRow="0" w:firstColumn="0" w:lastColumn="0" w:oddVBand="0" w:evenVBand="0" w:oddHBand="0" w:evenHBand="0" w:firstRowFirstColumn="0" w:firstRowLastColumn="0" w:lastRowFirstColumn="0" w:lastRowLastColumn="0"/>
               <w:rPr>
-                <w:rFonts w:ascii="STSong" w:eastAsia="STSong" w:hAnsi="STSong"/>
+                <w:rFonts w:ascii="华文宋体" w:eastAsia="华文宋体" w:hAnsi="华文宋体"/>
                 <w:b/>
                 <w:sz w:val="24"/>
                 <w:szCs w:val="24"/>
@@ -880,7 +882,7 @@
             </w:pPr>
             <w:r>
               <w:rPr>
-                <w:rFonts w:ascii="STSong" w:eastAsia="STSong" w:hAnsi="STSong" w:hint="eastAsia"/>
+                <w:rFonts w:ascii="华文宋体" w:eastAsia="华文宋体" w:hAnsi="华文宋体" w:hint="eastAsia"/>
                 <w:sz w:val="24"/>
                 <w:szCs w:val="24"/>
               </w:rPr>
@@ -888,7 +890,7 @@
             </w:r>
             <w:r>
               <w:rPr>
-                <w:rFonts w:ascii="STSong" w:eastAsia="STSong" w:hAnsi="STSong"/>
+                <w:rFonts w:ascii="华文宋体" w:eastAsia="华文宋体" w:hAnsi="华文宋体"/>
                 <w:sz w:val="24"/>
                 <w:szCs w:val="24"/>
               </w:rPr>
@@ -896,7 +898,7 @@
             </w:r>
             <w:r>
               <w:rPr>
-                <w:rFonts w:ascii="STSong" w:eastAsia="STSong" w:hAnsi="STSong" w:hint="eastAsia"/>
+                <w:rFonts w:ascii="华文宋体" w:eastAsia="华文宋体" w:hAnsi="华文宋体" w:hint="eastAsia"/>
                 <w:sz w:val="24"/>
                 <w:szCs w:val="24"/>
               </w:rPr>
@@ -904,7 +906,7 @@
             </w:r>
             <w:r>
               <w:rPr>
-                <w:rFonts w:ascii="STSong" w:eastAsia="STSong" w:hAnsi="STSong"/>
+                <w:rFonts w:ascii="华文宋体" w:eastAsia="华文宋体" w:hAnsi="华文宋体"/>
                 <w:sz w:val="24"/>
                 <w:szCs w:val="24"/>
               </w:rPr>
@@ -922,14 +924,14 @@
               <w:jc w:val="center"/>
               <w:cnfStyle w:val="000000000000" w:firstRow="0" w:lastRow="0" w:firstColumn="0" w:lastColumn="0" w:oddVBand="0" w:evenVBand="0" w:oddHBand="0" w:evenHBand="0" w:firstRowFirstColumn="0" w:firstRowLastColumn="0" w:lastRowFirstColumn="0" w:lastRowLastColumn="0"/>
               <w:rPr>
-                <w:rFonts w:ascii="STSong" w:eastAsia="STSong" w:hAnsi="STSong"/>
+                <w:rFonts w:ascii="华文宋体" w:eastAsia="华文宋体" w:hAnsi="华文宋体"/>
                 <w:sz w:val="24"/>
                 <w:szCs w:val="24"/>
               </w:rPr>
             </w:pPr>
             <w:r>
               <w:rPr>
-                <w:rFonts w:ascii="STSong" w:eastAsia="STSong" w:hAnsi="STSong" w:hint="eastAsia"/>
+                <w:rFonts w:ascii="华文宋体" w:eastAsia="华文宋体" w:hAnsi="华文宋体" w:hint="eastAsia"/>
                 <w:sz w:val="24"/>
                 <w:szCs w:val="24"/>
               </w:rPr>
@@ -947,14 +949,14 @@
               <w:jc w:val="center"/>
               <w:cnfStyle w:val="000000000000" w:firstRow="0" w:lastRow="0" w:firstColumn="0" w:lastColumn="0" w:oddVBand="0" w:evenVBand="0" w:oddHBand="0" w:evenHBand="0" w:firstRowFirstColumn="0" w:firstRowLastColumn="0" w:lastRowFirstColumn="0" w:lastRowLastColumn="0"/>
               <w:rPr>
-                <w:rFonts w:ascii="STSong" w:eastAsia="STSong" w:hAnsi="STSong"/>
+                <w:rFonts w:ascii="华文宋体" w:eastAsia="华文宋体" w:hAnsi="华文宋体"/>
                 <w:sz w:val="24"/>
                 <w:szCs w:val="24"/>
               </w:rPr>
             </w:pPr>
             <w:r>
               <w:rPr>
-                <w:rFonts w:ascii="STSong" w:eastAsia="STSong" w:hAnsi="STSong" w:hint="eastAsia"/>
+                <w:rFonts w:ascii="华文宋体" w:eastAsia="华文宋体" w:hAnsi="华文宋体" w:hint="eastAsia"/>
                 <w:sz w:val="24"/>
                 <w:szCs w:val="24"/>
               </w:rPr>
@@ -974,14 +976,14 @@
               <w:spacing w:line="276" w:lineRule="auto"/>
               <w:jc w:val="center"/>
               <w:rPr>
-                <w:rFonts w:ascii="STSong" w:eastAsia="STSong" w:hAnsi="STSong"/>
+                <w:rFonts w:ascii="华文宋体" w:eastAsia="华文宋体" w:hAnsi="华文宋体"/>
                 <w:sz w:val="24"/>
                 <w:szCs w:val="24"/>
               </w:rPr>
             </w:pPr>
             <w:r>
               <w:rPr>
-                <w:rFonts w:ascii="STSong" w:eastAsia="STSong" w:hAnsi="STSong" w:hint="eastAsia"/>
+                <w:rFonts w:ascii="华文宋体" w:eastAsia="华文宋体" w:hAnsi="华文宋体" w:hint="eastAsia"/>
                 <w:sz w:val="24"/>
                 <w:szCs w:val="24"/>
               </w:rPr>
@@ -999,7 +1001,7 @@
               <w:jc w:val="center"/>
               <w:cnfStyle w:val="000000000000" w:firstRow="0" w:lastRow="0" w:firstColumn="0" w:lastColumn="0" w:oddVBand="0" w:evenVBand="0" w:oddHBand="0" w:evenHBand="0" w:firstRowFirstColumn="0" w:firstRowLastColumn="0" w:lastRowFirstColumn="0" w:lastRowLastColumn="0"/>
               <w:rPr>
-                <w:rFonts w:ascii="STSong" w:eastAsia="STSong" w:hAnsi="STSong"/>
+                <w:rFonts w:ascii="华文宋体" w:eastAsia="华文宋体" w:hAnsi="华文宋体"/>
                 <w:b/>
                 <w:sz w:val="24"/>
                 <w:szCs w:val="24"/>
@@ -1007,7 +1009,7 @@
             </w:pPr>
             <w:r>
               <w:rPr>
-                <w:rFonts w:ascii="STSong" w:eastAsia="STSong" w:hAnsi="STSong" w:hint="eastAsia"/>
+                <w:rFonts w:ascii="华文宋体" w:eastAsia="华文宋体" w:hAnsi="华文宋体" w:hint="eastAsia"/>
                 <w:sz w:val="24"/>
                 <w:szCs w:val="24"/>
               </w:rPr>
@@ -1015,7 +1017,7 @@
             </w:r>
             <w:r>
               <w:rPr>
-                <w:rFonts w:ascii="STSong" w:eastAsia="STSong" w:hAnsi="STSong"/>
+                <w:rFonts w:ascii="华文宋体" w:eastAsia="华文宋体" w:hAnsi="华文宋体"/>
                 <w:sz w:val="24"/>
                 <w:szCs w:val="24"/>
               </w:rPr>
@@ -1023,7 +1025,7 @@
             </w:r>
             <w:r>
               <w:rPr>
-                <w:rFonts w:ascii="STSong" w:eastAsia="STSong" w:hAnsi="STSong" w:hint="eastAsia"/>
+                <w:rFonts w:ascii="华文宋体" w:eastAsia="华文宋体" w:hAnsi="华文宋体" w:hint="eastAsia"/>
                 <w:sz w:val="24"/>
                 <w:szCs w:val="24"/>
               </w:rPr>
@@ -1031,7 +1033,7 @@
             </w:r>
             <w:r>
               <w:rPr>
-                <w:rFonts w:ascii="STSong" w:eastAsia="STSong" w:hAnsi="STSong"/>
+                <w:rFonts w:ascii="华文宋体" w:eastAsia="华文宋体" w:hAnsi="华文宋体"/>
                 <w:sz w:val="24"/>
                 <w:szCs w:val="24"/>
               </w:rPr>
@@ -1049,14 +1051,14 @@
               <w:jc w:val="center"/>
               <w:cnfStyle w:val="000000000000" w:firstRow="0" w:lastRow="0" w:firstColumn="0" w:lastColumn="0" w:oddVBand="0" w:evenVBand="0" w:oddHBand="0" w:evenHBand="0" w:firstRowFirstColumn="0" w:firstRowLastColumn="0" w:lastRowFirstColumn="0" w:lastRowLastColumn="0"/>
               <w:rPr>
-                <w:rFonts w:ascii="STSong" w:eastAsia="STSong" w:hAnsi="STSong"/>
+                <w:rFonts w:ascii="华文宋体" w:eastAsia="华文宋体" w:hAnsi="华文宋体"/>
                 <w:sz w:val="24"/>
                 <w:szCs w:val="24"/>
               </w:rPr>
             </w:pPr>
             <w:r>
               <w:rPr>
-                <w:rFonts w:ascii="STSong" w:eastAsia="STSong" w:hAnsi="STSong" w:hint="eastAsia"/>
+                <w:rFonts w:ascii="华文宋体" w:eastAsia="华文宋体" w:hAnsi="华文宋体" w:hint="eastAsia"/>
                 <w:sz w:val="24"/>
                 <w:szCs w:val="24"/>
               </w:rPr>
@@ -1074,14 +1076,14 @@
               <w:jc w:val="center"/>
               <w:cnfStyle w:val="000000000000" w:firstRow="0" w:lastRow="0" w:firstColumn="0" w:lastColumn="0" w:oddVBand="0" w:evenVBand="0" w:oddHBand="0" w:evenHBand="0" w:firstRowFirstColumn="0" w:firstRowLastColumn="0" w:lastRowFirstColumn="0" w:lastRowLastColumn="0"/>
               <w:rPr>
-                <w:rFonts w:ascii="STSong" w:eastAsia="STSong" w:hAnsi="STSong"/>
+                <w:rFonts w:ascii="华文宋体" w:eastAsia="华文宋体" w:hAnsi="华文宋体"/>
                 <w:sz w:val="24"/>
                 <w:szCs w:val="24"/>
               </w:rPr>
             </w:pPr>
             <w:r>
               <w:rPr>
-                <w:rFonts w:ascii="STSong" w:eastAsia="STSong" w:hAnsi="STSong" w:hint="eastAsia"/>
+                <w:rFonts w:ascii="华文宋体" w:eastAsia="华文宋体" w:hAnsi="华文宋体" w:hint="eastAsia"/>
                 <w:sz w:val="24"/>
                 <w:szCs w:val="24"/>
               </w:rPr>
@@ -1101,14 +1103,14 @@
               <w:spacing w:line="276" w:lineRule="auto"/>
               <w:jc w:val="center"/>
               <w:rPr>
-                <w:rFonts w:ascii="STSong" w:eastAsia="STSong" w:hAnsi="STSong"/>
+                <w:rFonts w:ascii="华文宋体" w:eastAsia="华文宋体" w:hAnsi="华文宋体"/>
                 <w:sz w:val="24"/>
                 <w:szCs w:val="24"/>
               </w:rPr>
             </w:pPr>
             <w:r>
               <w:rPr>
-                <w:rFonts w:ascii="STSong" w:eastAsia="STSong" w:hAnsi="STSong" w:hint="eastAsia"/>
+                <w:rFonts w:ascii="华文宋体" w:eastAsia="华文宋体" w:hAnsi="华文宋体" w:hint="eastAsia"/>
                 <w:sz w:val="24"/>
                 <w:szCs w:val="24"/>
               </w:rPr>
@@ -1126,14 +1128,14 @@
               <w:jc w:val="center"/>
               <w:cnfStyle w:val="000000000000" w:firstRow="0" w:lastRow="0" w:firstColumn="0" w:lastColumn="0" w:oddVBand="0" w:evenVBand="0" w:oddHBand="0" w:evenHBand="0" w:firstRowFirstColumn="0" w:firstRowLastColumn="0" w:lastRowFirstColumn="0" w:lastRowLastColumn="0"/>
               <w:rPr>
-                <w:rFonts w:ascii="STSong" w:eastAsia="STSong" w:hAnsi="STSong"/>
+                <w:rFonts w:ascii="华文宋体" w:eastAsia="华文宋体" w:hAnsi="华文宋体"/>
                 <w:sz w:val="24"/>
                 <w:szCs w:val="24"/>
               </w:rPr>
             </w:pPr>
             <w:r>
               <w:rPr>
-                <w:rFonts w:ascii="STSong" w:eastAsia="STSong" w:hAnsi="STSong" w:hint="eastAsia"/>
+                <w:rFonts w:ascii="华文宋体" w:eastAsia="华文宋体" w:hAnsi="华文宋体" w:hint="eastAsia"/>
                 <w:sz w:val="24"/>
                 <w:szCs w:val="24"/>
               </w:rPr>
@@ -1141,7 +1143,7 @@
             </w:r>
             <w:r>
               <w:rPr>
-                <w:rFonts w:ascii="STSong" w:eastAsia="STSong" w:hAnsi="STSong"/>
+                <w:rFonts w:ascii="华文宋体" w:eastAsia="华文宋体" w:hAnsi="华文宋体"/>
                 <w:sz w:val="24"/>
                 <w:szCs w:val="24"/>
               </w:rPr>
@@ -1159,14 +1161,14 @@
               <w:jc w:val="center"/>
               <w:cnfStyle w:val="000000000000" w:firstRow="0" w:lastRow="0" w:firstColumn="0" w:lastColumn="0" w:oddVBand="0" w:evenVBand="0" w:oddHBand="0" w:evenHBand="0" w:firstRowFirstColumn="0" w:firstRowLastColumn="0" w:lastRowFirstColumn="0" w:lastRowLastColumn="0"/>
               <w:rPr>
-                <w:rFonts w:ascii="STSong" w:eastAsia="STSong" w:hAnsi="STSong"/>
+                <w:rFonts w:ascii="华文宋体" w:eastAsia="华文宋体" w:hAnsi="华文宋体"/>
                 <w:sz w:val="24"/>
                 <w:szCs w:val="24"/>
               </w:rPr>
             </w:pPr>
             <w:r>
               <w:rPr>
-                <w:rFonts w:ascii="STSong" w:eastAsia="STSong" w:hAnsi="STSong" w:hint="eastAsia"/>
+                <w:rFonts w:ascii="华文宋体" w:eastAsia="华文宋体" w:hAnsi="华文宋体" w:hint="eastAsia"/>
                 <w:sz w:val="24"/>
                 <w:szCs w:val="24"/>
               </w:rPr>
@@ -1184,14 +1186,14 @@
               <w:jc w:val="center"/>
               <w:cnfStyle w:val="000000000000" w:firstRow="0" w:lastRow="0" w:firstColumn="0" w:lastColumn="0" w:oddVBand="0" w:evenVBand="0" w:oddHBand="0" w:evenHBand="0" w:firstRowFirstColumn="0" w:firstRowLastColumn="0" w:lastRowFirstColumn="0" w:lastRowLastColumn="0"/>
               <w:rPr>
-                <w:rFonts w:ascii="STSong" w:eastAsia="STSong" w:hAnsi="STSong"/>
+                <w:rFonts w:ascii="华文宋体" w:eastAsia="华文宋体" w:hAnsi="华文宋体"/>
                 <w:sz w:val="24"/>
                 <w:szCs w:val="24"/>
               </w:rPr>
             </w:pPr>
             <w:r>
               <w:rPr>
-                <w:rFonts w:ascii="STSong" w:eastAsia="STSong" w:hAnsi="STSong" w:hint="eastAsia"/>
+                <w:rFonts w:ascii="华文宋体" w:eastAsia="华文宋体" w:hAnsi="华文宋体" w:hint="eastAsia"/>
                 <w:sz w:val="24"/>
                 <w:szCs w:val="24"/>
               </w:rPr>
@@ -1204,21 +1206,21 @@
     <w:p>
       <w:pPr>
         <w:rPr>
-          <w:rFonts w:ascii="STSong" w:eastAsia="STSong" w:hAnsi="STSong"/>
-        </w:rPr>
-      </w:pPr>
-    </w:p>
-    <w:p>
-      <w:pPr>
-        <w:rPr>
-          <w:rFonts w:ascii="STSong" w:eastAsia="STSong" w:hAnsi="STSong"/>
-        </w:rPr>
-      </w:pPr>
-    </w:p>
-    <w:p>
-      <w:pPr>
-        <w:rPr>
-          <w:rFonts w:ascii="STSong" w:eastAsia="STSong" w:hAnsi="STSong"/>
+          <w:rFonts w:ascii="华文宋体" w:eastAsia="华文宋体" w:hAnsi="华文宋体"/>
+        </w:rPr>
+      </w:pPr>
+    </w:p>
+    <w:p>
+      <w:pPr>
+        <w:rPr>
+          <w:rFonts w:ascii="华文宋体" w:eastAsia="华文宋体" w:hAnsi="华文宋体"/>
+        </w:rPr>
+      </w:pPr>
+    </w:p>
+    <w:p>
+      <w:pPr>
+        <w:rPr>
+          <w:rFonts w:ascii="华文宋体" w:eastAsia="华文宋体" w:hAnsi="华文宋体"/>
         </w:rPr>
       </w:pPr>
     </w:p>
@@ -1226,14 +1228,14 @@
       <w:pPr>
         <w:pStyle w:val="2"/>
         <w:rPr>
-          <w:rFonts w:ascii="STSong" w:eastAsia="STSong" w:hAnsi="STSong"/>
+          <w:rFonts w:ascii="华文宋体" w:eastAsia="华文宋体" w:hAnsi="华文宋体"/>
           <w:sz w:val="24"/>
           <w:szCs w:val="24"/>
         </w:rPr>
       </w:pPr>
       <w:r>
         <w:rPr>
-          <w:rFonts w:ascii="STSong" w:eastAsia="STSong" w:hAnsi="STSong" w:hint="eastAsia"/>
+          <w:rFonts w:ascii="华文宋体" w:eastAsia="华文宋体" w:hAnsi="华文宋体" w:hint="eastAsia"/>
           <w:sz w:val="24"/>
           <w:szCs w:val="24"/>
         </w:rPr>
@@ -1241,7 +1243,7 @@
       </w:r>
       <w:r>
         <w:rPr>
-          <w:rFonts w:ascii="STSong" w:eastAsia="STSong" w:hAnsi="STSong" w:hint="eastAsia"/>
+          <w:rFonts w:ascii="华文宋体" w:eastAsia="华文宋体" w:hAnsi="华文宋体" w:hint="eastAsia"/>
           <w:sz w:val="24"/>
           <w:szCs w:val="24"/>
         </w:rPr>
@@ -1249,7 +1251,7 @@
       </w:r>
       <w:r>
         <w:rPr>
-          <w:rFonts w:ascii="STSong" w:eastAsia="STSong" w:hAnsi="STSong" w:hint="eastAsia"/>
+          <w:rFonts w:ascii="华文宋体" w:eastAsia="华文宋体" w:hAnsi="华文宋体" w:hint="eastAsia"/>
           <w:sz w:val="24"/>
           <w:szCs w:val="24"/>
         </w:rPr>
@@ -1265,30 +1267,30 @@
         </w:numPr>
         <w:ind w:firstLineChars="0"/>
         <w:rPr>
-          <w:rFonts w:ascii="STSong" w:eastAsia="STSong" w:hAnsi="STSong"/>
-        </w:rPr>
-      </w:pPr>
-      <w:r>
-        <w:rPr>
-          <w:rFonts w:ascii="STSong" w:eastAsia="STSong" w:hAnsi="STSong" w:hint="eastAsia"/>
+          <w:rFonts w:ascii="华文宋体" w:eastAsia="华文宋体" w:hAnsi="华文宋体"/>
+        </w:rPr>
+      </w:pPr>
+      <w:r>
+        <w:rPr>
+          <w:rFonts w:ascii="华文宋体" w:eastAsia="华文宋体" w:hAnsi="华文宋体" w:hint="eastAsia"/>
         </w:rPr>
         <w:t>从恶意软件检测到对抗性学习</w:t>
       </w:r>
       <w:r>
         <w:rPr>
-          <w:rFonts w:ascii="STSong" w:eastAsia="STSong" w:hAnsi="STSong"/>
+          <w:rFonts w:ascii="华文宋体" w:eastAsia="华文宋体" w:hAnsi="华文宋体"/>
         </w:rPr>
         <w:t>—</w:t>
       </w:r>
       <w:r>
         <w:rPr>
-          <w:rFonts w:ascii="STSong" w:eastAsia="STSong" w:hAnsi="STSong" w:hint="eastAsia"/>
+          <w:rFonts w:ascii="华文宋体" w:eastAsia="华文宋体" w:hAnsi="华文宋体" w:hint="eastAsia"/>
         </w:rPr>
         <w:t>江纬 ：</w:t>
       </w:r>
       <w:r>
         <w:rPr>
-          <w:rFonts w:ascii="STSong" w:eastAsia="STSong" w:hAnsi="STSong" w:hint="eastAsia"/>
+          <w:rFonts w:ascii="华文宋体" w:eastAsia="华文宋体" w:hAnsi="华文宋体" w:hint="eastAsia"/>
         </w:rPr>
         <w:t xml:space="preserve"> </w:t>
       </w:r>
@@ -1302,12 +1304,12 @@
         </w:numPr>
         <w:ind w:firstLineChars="0"/>
         <w:rPr>
-          <w:rFonts w:ascii="STSong" w:eastAsia="STSong" w:hAnsi="STSong"/>
-        </w:rPr>
-      </w:pPr>
-      <w:r>
-        <w:rPr>
-          <w:rFonts w:ascii="STSong" w:eastAsia="STSong" w:hAnsi="STSong" w:hint="eastAsia"/>
+          <w:rFonts w:ascii="华文宋体" w:eastAsia="华文宋体" w:hAnsi="华文宋体"/>
+        </w:rPr>
+      </w:pPr>
+      <w:r>
+        <w:rPr>
+          <w:rFonts w:ascii="华文宋体" w:eastAsia="华文宋体" w:hAnsi="华文宋体" w:hint="eastAsia"/>
         </w:rPr>
         <w:t>主要内容</w:t>
       </w:r>
@@ -1321,24 +1323,24 @@
         </w:numPr>
         <w:ind w:firstLineChars="0"/>
         <w:rPr>
-          <w:rFonts w:ascii="STSong" w:eastAsia="STSong" w:hAnsi="STSong"/>
-        </w:rPr>
-      </w:pPr>
-      <w:r>
-        <w:rPr>
-          <w:rFonts w:ascii="STSong" w:eastAsia="STSong" w:hAnsi="STSong" w:hint="eastAsia"/>
+          <w:rFonts w:ascii="华文宋体" w:eastAsia="华文宋体" w:hAnsi="华文宋体"/>
+        </w:rPr>
+      </w:pPr>
+      <w:r>
+        <w:rPr>
+          <w:rFonts w:ascii="华文宋体" w:eastAsia="华文宋体" w:hAnsi="华文宋体" w:hint="eastAsia"/>
         </w:rPr>
         <w:t>恶意软件检测(</w:t>
       </w:r>
       <w:r>
         <w:rPr>
-          <w:rFonts w:ascii="STSong" w:eastAsia="STSong" w:hAnsi="STSong" w:hint="eastAsia"/>
+          <w:rFonts w:ascii="华文宋体" w:eastAsia="华文宋体" w:hAnsi="华文宋体" w:hint="eastAsia"/>
         </w:rPr>
         <w:t>难点，研究进展</w:t>
       </w:r>
       <w:r>
         <w:rPr>
-          <w:rFonts w:ascii="STSong" w:eastAsia="STSong" w:hAnsi="STSong" w:hint="eastAsia"/>
+          <w:rFonts w:ascii="华文宋体" w:eastAsia="华文宋体" w:hAnsi="华文宋体" w:hint="eastAsia"/>
         </w:rPr>
         <w:t>)</w:t>
       </w:r>
@@ -1352,18 +1354,18 @@
         </w:numPr>
         <w:ind w:firstLineChars="0"/>
         <w:rPr>
-          <w:rFonts w:ascii="STSong" w:eastAsia="STSong" w:hAnsi="STSong"/>
-        </w:rPr>
-      </w:pPr>
-      <w:r>
-        <w:rPr>
-          <w:rFonts w:ascii="STSong" w:eastAsia="STSong" w:hAnsi="STSong" w:hint="eastAsia"/>
+          <w:rFonts w:ascii="华文宋体" w:eastAsia="华文宋体" w:hAnsi="华文宋体"/>
+        </w:rPr>
+      </w:pPr>
+      <w:r>
+        <w:rPr>
+          <w:rFonts w:ascii="华文宋体" w:eastAsia="华文宋体" w:hAnsi="华文宋体" w:hint="eastAsia"/>
         </w:rPr>
         <w:t xml:space="preserve">AI模型的安全 —— </w:t>
       </w:r>
       <w:r>
         <w:rPr>
-          <w:rFonts w:ascii="STSong" w:eastAsia="STSong" w:hAnsi="STSong" w:hint="eastAsia"/>
+          <w:rFonts w:ascii="华文宋体" w:eastAsia="华文宋体" w:hAnsi="华文宋体" w:hint="eastAsia"/>
         </w:rPr>
         <w:t>对抗性学习（未来研究的重点）</w:t>
       </w:r>
@@ -1377,12 +1379,12 @@
         </w:numPr>
         <w:ind w:firstLineChars="0"/>
         <w:rPr>
-          <w:rFonts w:ascii="STSong" w:eastAsia="STSong" w:hAnsi="STSong"/>
-        </w:rPr>
-      </w:pPr>
-      <w:r>
-        <w:rPr>
-          <w:rFonts w:ascii="STSong" w:eastAsia="STSong" w:hAnsi="STSong" w:hint="eastAsia"/>
+          <w:rFonts w:ascii="华文宋体" w:eastAsia="华文宋体" w:hAnsi="华文宋体"/>
+        </w:rPr>
+      </w:pPr>
+      <w:r>
+        <w:rPr>
+          <w:rFonts w:ascii="华文宋体" w:eastAsia="华文宋体" w:hAnsi="华文宋体" w:hint="eastAsia"/>
         </w:rPr>
         <w:t>数据科学团队建设</w:t>
       </w:r>
@@ -1396,12 +1398,12 @@
         </w:numPr>
         <w:ind w:firstLineChars="0"/>
         <w:rPr>
-          <w:rFonts w:ascii="STSong" w:eastAsia="STSong" w:hAnsi="STSong"/>
-        </w:rPr>
-      </w:pPr>
-      <w:r>
-        <w:rPr>
-          <w:rFonts w:ascii="STSong" w:eastAsia="STSong" w:hAnsi="STSong" w:hint="eastAsia"/>
+          <w:rFonts w:ascii="华文宋体" w:eastAsia="华文宋体" w:hAnsi="华文宋体"/>
+        </w:rPr>
+      </w:pPr>
+      <w:r>
+        <w:rPr>
+          <w:rFonts w:ascii="华文宋体" w:eastAsia="华文宋体" w:hAnsi="华文宋体" w:hint="eastAsia"/>
         </w:rPr>
         <w:t>讨论</w:t>
       </w:r>
@@ -1415,37 +1417,37 @@
         </w:numPr>
         <w:ind w:firstLineChars="0"/>
         <w:rPr>
-          <w:rFonts w:ascii="STSong" w:eastAsia="STSong" w:hAnsi="STSong"/>
-        </w:rPr>
-      </w:pPr>
-      <w:r>
-        <w:rPr>
-          <w:rFonts w:ascii="STSong" w:eastAsia="STSong" w:hAnsi="STSong" w:hint="eastAsia"/>
+          <w:rFonts w:ascii="华文宋体" w:eastAsia="华文宋体" w:hAnsi="华文宋体"/>
+        </w:rPr>
+      </w:pPr>
+      <w:r>
+        <w:rPr>
+          <w:rFonts w:ascii="华文宋体" w:eastAsia="华文宋体" w:hAnsi="华文宋体" w:hint="eastAsia"/>
         </w:rPr>
         <w:lastRenderedPageBreak/>
         <w:t>对抗性学习怎样</w:t>
       </w:r>
       <w:r>
         <w:rPr>
-          <w:rFonts w:ascii="STSong" w:eastAsia="STSong" w:hAnsi="STSong" w:hint="eastAsia"/>
+          <w:rFonts w:ascii="华文宋体" w:eastAsia="华文宋体" w:hAnsi="华文宋体" w:hint="eastAsia"/>
         </w:rPr>
         <w:t>与</w:t>
       </w:r>
       <w:r>
         <w:rPr>
-          <w:rFonts w:ascii="STSong" w:eastAsia="STSong" w:hAnsi="STSong" w:hint="eastAsia"/>
+          <w:rFonts w:ascii="华文宋体" w:eastAsia="华文宋体" w:hAnsi="华文宋体" w:hint="eastAsia"/>
         </w:rPr>
         <w:t>产品</w:t>
       </w:r>
       <w:r>
         <w:rPr>
-          <w:rFonts w:ascii="STSong" w:eastAsia="STSong" w:hAnsi="STSong" w:hint="eastAsia"/>
+          <w:rFonts w:ascii="华文宋体" w:eastAsia="华文宋体" w:hAnsi="华文宋体" w:hint="eastAsia"/>
         </w:rPr>
         <w:t>应用结合</w:t>
       </w:r>
       <w:r>
         <w:rPr>
-          <w:rFonts w:ascii="STSong" w:eastAsia="STSong" w:hAnsi="STSong" w:hint="eastAsia"/>
+          <w:rFonts w:ascii="华文宋体" w:eastAsia="华文宋体" w:hAnsi="华文宋体" w:hint="eastAsia"/>
         </w:rPr>
         <w:t>？</w:t>
       </w:r>
@@ -1455,12 +1457,12 @@
         <w:pStyle w:val="a3"/>
         <w:ind w:left="1920" w:firstLineChars="0" w:firstLine="0"/>
         <w:rPr>
-          <w:rFonts w:ascii="STSong" w:eastAsia="STSong" w:hAnsi="STSong"/>
-        </w:rPr>
-      </w:pPr>
-      <w:r>
-        <w:rPr>
-          <w:rFonts w:ascii="STSong" w:eastAsia="STSong" w:hAnsi="STSong" w:hint="eastAsia"/>
+          <w:rFonts w:ascii="华文宋体" w:eastAsia="华文宋体" w:hAnsi="华文宋体"/>
+        </w:rPr>
+      </w:pPr>
+      <w:r>
+        <w:rPr>
+          <w:rFonts w:ascii="华文宋体" w:eastAsia="华文宋体" w:hAnsi="华文宋体" w:hint="eastAsia"/>
         </w:rPr>
         <w:t>在一些安防领域，图片识别领域等，以提高模型的安全性。</w:t>
       </w:r>
@@ -1474,36 +1476,36 @@
         </w:numPr>
         <w:ind w:firstLineChars="0"/>
         <w:rPr>
-          <w:rFonts w:ascii="STSong" w:eastAsia="STSong" w:hAnsi="STSong"/>
-        </w:rPr>
-      </w:pPr>
-      <w:r>
-        <w:rPr>
-          <w:rFonts w:ascii="STSong" w:eastAsia="STSong" w:hAnsi="STSong" w:hint="eastAsia"/>
+          <w:rFonts w:ascii="华文宋体" w:eastAsia="华文宋体" w:hAnsi="华文宋体"/>
+        </w:rPr>
+      </w:pPr>
+      <w:r>
+        <w:rPr>
+          <w:rFonts w:ascii="华文宋体" w:eastAsia="华文宋体" w:hAnsi="华文宋体" w:hint="eastAsia"/>
         </w:rPr>
         <w:t>现有的研究成果</w:t>
       </w:r>
       <w:r>
         <w:rPr>
-          <w:rFonts w:ascii="STSong" w:eastAsia="STSong" w:hAnsi="STSong" w:hint="eastAsia"/>
+          <w:rFonts w:ascii="华文宋体" w:eastAsia="华文宋体" w:hAnsi="华文宋体" w:hint="eastAsia"/>
         </w:rPr>
         <w:t>（如PE模型，APK模型，PDF模型）</w:t>
       </w:r>
       <w:r>
         <w:rPr>
-          <w:rFonts w:ascii="STSong" w:eastAsia="STSong" w:hAnsi="STSong" w:hint="eastAsia"/>
+          <w:rFonts w:ascii="华文宋体" w:eastAsia="华文宋体" w:hAnsi="华文宋体" w:hint="eastAsia"/>
         </w:rPr>
         <w:t>怎样</w:t>
       </w:r>
       <w:r>
         <w:rPr>
-          <w:rFonts w:ascii="STSong" w:eastAsia="STSong" w:hAnsi="STSong" w:hint="eastAsia"/>
+          <w:rFonts w:ascii="华文宋体" w:eastAsia="华文宋体" w:hAnsi="华文宋体" w:hint="eastAsia"/>
         </w:rPr>
         <w:t>结合到防火墙，终端安全产品中</w:t>
       </w:r>
       <w:r>
         <w:rPr>
-          <w:rFonts w:ascii="STSong" w:eastAsia="STSong" w:hAnsi="STSong" w:hint="eastAsia"/>
+          <w:rFonts w:ascii="华文宋体" w:eastAsia="华文宋体" w:hAnsi="华文宋体" w:hint="eastAsia"/>
         </w:rPr>
         <w:t>？</w:t>
       </w:r>
@@ -1513,12 +1515,12 @@
         <w:pStyle w:val="a3"/>
         <w:ind w:left="1920" w:firstLineChars="0" w:firstLine="0"/>
         <w:rPr>
-          <w:rFonts w:ascii="STSong" w:eastAsia="STSong" w:hAnsi="STSong"/>
-        </w:rPr>
-      </w:pPr>
-      <w:r>
-        <w:rPr>
-          <w:rFonts w:ascii="STSong" w:eastAsia="STSong" w:hAnsi="STSong" w:hint="eastAsia"/>
+          <w:rFonts w:ascii="华文宋体" w:eastAsia="华文宋体" w:hAnsi="华文宋体"/>
+        </w:rPr>
+      </w:pPr>
+      <w:r>
+        <w:rPr>
+          <w:rFonts w:ascii="华文宋体" w:eastAsia="华文宋体" w:hAnsi="华文宋体" w:hint="eastAsia"/>
         </w:rPr>
         <w:t>公司十月份后会对现有的模型进行技术评估，以决定是否将现有研究成果结合到产品当中。</w:t>
       </w:r>
@@ -1532,18 +1534,18 @@
         </w:numPr>
         <w:ind w:firstLineChars="0"/>
         <w:rPr>
-          <w:rFonts w:ascii="STSong" w:eastAsia="STSong" w:hAnsi="STSong"/>
-        </w:rPr>
-      </w:pPr>
-      <w:r>
-        <w:rPr>
-          <w:rFonts w:ascii="STSong" w:eastAsia="STSong" w:hAnsi="STSong" w:hint="eastAsia"/>
+          <w:rFonts w:ascii="华文宋体" w:eastAsia="华文宋体" w:hAnsi="华文宋体"/>
+        </w:rPr>
+      </w:pPr>
+      <w:r>
+        <w:rPr>
+          <w:rFonts w:ascii="华文宋体" w:eastAsia="华文宋体" w:hAnsi="华文宋体" w:hint="eastAsia"/>
         </w:rPr>
         <w:t>深度学习能否／怎样运用于</w:t>
       </w:r>
       <w:r>
         <w:rPr>
-          <w:rFonts w:ascii="STSong" w:eastAsia="STSong" w:hAnsi="STSong" w:hint="eastAsia"/>
+          <w:rFonts w:ascii="华文宋体" w:eastAsia="华文宋体" w:hAnsi="华文宋体" w:hint="eastAsia"/>
         </w:rPr>
         <w:t>终端产品中？</w:t>
       </w:r>
@@ -1553,24 +1555,24 @@
         <w:pStyle w:val="a3"/>
         <w:ind w:left="1920" w:firstLineChars="0" w:firstLine="0"/>
         <w:rPr>
-          <w:rFonts w:ascii="STSong" w:eastAsia="STSong" w:hAnsi="STSong"/>
-        </w:rPr>
-      </w:pPr>
-      <w:r>
-        <w:rPr>
-          <w:rFonts w:ascii="STSong" w:eastAsia="STSong" w:hAnsi="STSong" w:hint="eastAsia"/>
+          <w:rFonts w:ascii="华文宋体" w:eastAsia="华文宋体" w:hAnsi="华文宋体"/>
+        </w:rPr>
+      </w:pPr>
+      <w:r>
+        <w:rPr>
+          <w:rFonts w:ascii="华文宋体" w:eastAsia="华文宋体" w:hAnsi="华文宋体" w:hint="eastAsia"/>
         </w:rPr>
         <w:t>目前深度学习对计算资源</w:t>
       </w:r>
       <w:r>
         <w:rPr>
-          <w:rFonts w:ascii="STSong" w:eastAsia="STSong" w:hAnsi="STSong" w:hint="eastAsia"/>
+          <w:rFonts w:ascii="华文宋体" w:eastAsia="华文宋体" w:hAnsi="华文宋体" w:hint="eastAsia"/>
         </w:rPr>
         <w:t>要求</w:t>
       </w:r>
       <w:r>
         <w:rPr>
-          <w:rFonts w:ascii="STSong" w:eastAsia="STSong" w:hAnsi="STSong" w:hint="eastAsia"/>
+          <w:rFonts w:ascii="华文宋体" w:eastAsia="华文宋体" w:hAnsi="华文宋体" w:hint="eastAsia"/>
         </w:rPr>
         <w:t>较高，有两种解决思路：1）模型的裁剪与简化，2）加入GPU提高终端计算力</w:t>
       </w:r>
@@ -1580,7 +1582,7 @@
         <w:pStyle w:val="a3"/>
         <w:ind w:left="1920" w:firstLineChars="0" w:firstLine="0"/>
         <w:rPr>
-          <w:rFonts w:ascii="STSong" w:eastAsia="STSong" w:hAnsi="STSong"/>
+          <w:rFonts w:ascii="华文宋体" w:eastAsia="华文宋体" w:hAnsi="华文宋体"/>
         </w:rPr>
       </w:pPr>
     </w:p>
@@ -1593,30 +1595,30 @@
         </w:numPr>
         <w:ind w:firstLineChars="0"/>
         <w:rPr>
-          <w:rFonts w:ascii="STSong" w:eastAsia="STSong" w:hAnsi="STSong"/>
-        </w:rPr>
-      </w:pPr>
-      <w:r>
-        <w:rPr>
-          <w:rFonts w:ascii="STSong" w:eastAsia="STSong" w:hAnsi="STSong" w:hint="eastAsia"/>
+          <w:rFonts w:ascii="华文宋体" w:eastAsia="华文宋体" w:hAnsi="华文宋体"/>
+        </w:rPr>
+      </w:pPr>
+      <w:r>
+        <w:rPr>
+          <w:rFonts w:ascii="华文宋体" w:eastAsia="华文宋体" w:hAnsi="华文宋体" w:hint="eastAsia"/>
         </w:rPr>
         <w:t>数据服务平台</w:t>
       </w:r>
       <w:r>
         <w:rPr>
-          <w:rFonts w:ascii="STSong" w:eastAsia="STSong" w:hAnsi="STSong"/>
+          <w:rFonts w:ascii="华文宋体" w:eastAsia="华文宋体" w:hAnsi="华文宋体"/>
         </w:rPr>
         <w:t>—</w:t>
       </w:r>
       <w:r>
         <w:rPr>
-          <w:rFonts w:ascii="STSong" w:eastAsia="STSong" w:hAnsi="STSong" w:hint="eastAsia"/>
+          <w:rFonts w:ascii="华文宋体" w:eastAsia="华文宋体" w:hAnsi="华文宋体" w:hint="eastAsia"/>
         </w:rPr>
         <w:t>王木梯</w:t>
       </w:r>
       <w:r>
         <w:rPr>
-          <w:rFonts w:ascii="STSong" w:eastAsia="STSong" w:hAnsi="STSong" w:hint="eastAsia"/>
+          <w:rFonts w:ascii="华文宋体" w:eastAsia="华文宋体" w:hAnsi="华文宋体" w:hint="eastAsia"/>
         </w:rPr>
         <w:t xml:space="preserve">： </w:t>
       </w:r>
@@ -1630,12 +1632,12 @@
         </w:numPr>
         <w:ind w:firstLineChars="0"/>
         <w:rPr>
-          <w:rFonts w:ascii="STSong" w:eastAsia="STSong" w:hAnsi="STSong"/>
-        </w:rPr>
-      </w:pPr>
-      <w:r>
-        <w:rPr>
-          <w:rFonts w:ascii="STSong" w:eastAsia="STSong" w:hAnsi="STSong" w:hint="eastAsia"/>
+          <w:rFonts w:ascii="华文宋体" w:eastAsia="华文宋体" w:hAnsi="华文宋体"/>
+        </w:rPr>
+      </w:pPr>
+      <w:r>
+        <w:rPr>
+          <w:rFonts w:ascii="华文宋体" w:eastAsia="华文宋体" w:hAnsi="华文宋体" w:hint="eastAsia"/>
         </w:rPr>
         <w:t>主要内容</w:t>
       </w:r>
@@ -1649,30 +1651,30 @@
         </w:numPr>
         <w:ind w:firstLineChars="0"/>
         <w:rPr>
-          <w:rFonts w:ascii="STSong" w:eastAsia="STSong" w:hAnsi="STSong"/>
-        </w:rPr>
-      </w:pPr>
-      <w:r>
-        <w:rPr>
-          <w:rFonts w:ascii="STSong" w:eastAsia="STSong" w:hAnsi="STSong" w:hint="eastAsia"/>
+          <w:rFonts w:ascii="华文宋体" w:eastAsia="华文宋体" w:hAnsi="华文宋体"/>
+        </w:rPr>
+      </w:pPr>
+      <w:r>
+        <w:rPr>
+          <w:rFonts w:ascii="华文宋体" w:eastAsia="华文宋体" w:hAnsi="华文宋体" w:hint="eastAsia"/>
         </w:rPr>
         <w:t>数据基础平台</w:t>
       </w:r>
       <w:r>
         <w:rPr>
-          <w:rFonts w:ascii="STSong" w:eastAsia="STSong" w:hAnsi="STSong" w:hint="eastAsia"/>
+          <w:rFonts w:ascii="华文宋体" w:eastAsia="华文宋体" w:hAnsi="华文宋体" w:hint="eastAsia"/>
         </w:rPr>
         <w:t>（</w:t>
       </w:r>
       <w:r>
         <w:rPr>
-          <w:rFonts w:ascii="STSong" w:eastAsia="STSong" w:hAnsi="STSong" w:hint="eastAsia"/>
+          <w:rFonts w:ascii="华文宋体" w:eastAsia="华文宋体" w:hAnsi="华文宋体" w:hint="eastAsia"/>
         </w:rPr>
         <w:t>CPU:42 Cores</w:t>
       </w:r>
       <w:r>
         <w:rPr>
-          <w:rFonts w:ascii="STSong" w:eastAsia="STSong" w:hAnsi="STSong" w:hint="eastAsia"/>
+          <w:rFonts w:ascii="华文宋体" w:eastAsia="华文宋体" w:hAnsi="华文宋体" w:hint="eastAsia"/>
         </w:rPr>
         <w:t>；内存：106G； 存储：34T）</w:t>
       </w:r>
@@ -1686,24 +1688,24 @@
         </w:numPr>
         <w:ind w:firstLineChars="0"/>
         <w:rPr>
-          <w:rFonts w:ascii="STSong" w:eastAsia="STSong" w:hAnsi="STSong"/>
-        </w:rPr>
-      </w:pPr>
-      <w:r>
-        <w:rPr>
-          <w:rFonts w:ascii="STSong" w:eastAsia="STSong" w:hAnsi="STSong" w:hint="eastAsia"/>
+          <w:rFonts w:ascii="华文宋体" w:eastAsia="华文宋体" w:hAnsi="华文宋体"/>
+        </w:rPr>
+      </w:pPr>
+      <w:r>
+        <w:rPr>
+          <w:rFonts w:ascii="华文宋体" w:eastAsia="华文宋体" w:hAnsi="华文宋体" w:hint="eastAsia"/>
         </w:rPr>
         <w:t>病毒数据样本来源渠道与共享（http</w:t>
       </w:r>
       <w:r>
         <w:rPr>
-          <w:rFonts w:ascii="STSong" w:eastAsia="STSong" w:hAnsi="STSong"/>
+          <w:rFonts w:ascii="华文宋体" w:eastAsia="华文宋体" w:hAnsi="华文宋体"/>
         </w:rPr>
         <w:t>s://admin.qy.com</w:t>
       </w:r>
       <w:r>
         <w:rPr>
-          <w:rFonts w:ascii="STSong" w:eastAsia="STSong" w:hAnsi="STSong" w:hint="eastAsia"/>
+          <w:rFonts w:ascii="华文宋体" w:eastAsia="华文宋体" w:hAnsi="华文宋体" w:hint="eastAsia"/>
         </w:rPr>
         <w:t>）</w:t>
       </w:r>
@@ -1717,24 +1719,24 @@
         </w:numPr>
         <w:ind w:firstLineChars="0"/>
         <w:rPr>
-          <w:rFonts w:ascii="STSong" w:eastAsia="STSong" w:hAnsi="STSong"/>
-        </w:rPr>
-      </w:pPr>
-      <w:r>
-        <w:rPr>
-          <w:rFonts w:ascii="STSong" w:eastAsia="STSong" w:hAnsi="STSong" w:hint="eastAsia"/>
+          <w:rFonts w:ascii="华文宋体" w:eastAsia="华文宋体" w:hAnsi="华文宋体"/>
+        </w:rPr>
+      </w:pPr>
+      <w:r>
+        <w:rPr>
+          <w:rFonts w:ascii="华文宋体" w:eastAsia="华文宋体" w:hAnsi="华文宋体" w:hint="eastAsia"/>
         </w:rPr>
         <w:t>病毒数据</w:t>
       </w:r>
       <w:r>
         <w:rPr>
-          <w:rFonts w:ascii="STSong" w:eastAsia="STSong" w:hAnsi="STSong" w:hint="eastAsia"/>
+          <w:rFonts w:ascii="华文宋体" w:eastAsia="华文宋体" w:hAnsi="华文宋体" w:hint="eastAsia"/>
         </w:rPr>
         <w:t>的</w:t>
       </w:r>
       <w:r>
         <w:rPr>
-          <w:rFonts w:ascii="STSong" w:eastAsia="STSong" w:hAnsi="STSong" w:hint="eastAsia"/>
+          <w:rFonts w:ascii="华文宋体" w:eastAsia="华文宋体" w:hAnsi="华文宋体" w:hint="eastAsia"/>
         </w:rPr>
         <w:t>解析与分类处理（病毒家族分类）</w:t>
       </w:r>
@@ -1748,30 +1750,30 @@
         </w:numPr>
         <w:ind w:firstLineChars="0"/>
         <w:rPr>
-          <w:rFonts w:ascii="STSong" w:eastAsia="STSong" w:hAnsi="STSong"/>
-        </w:rPr>
-      </w:pPr>
-      <w:r>
-        <w:rPr>
-          <w:rFonts w:ascii="STSong" w:eastAsia="STSong" w:hAnsi="STSong" w:hint="eastAsia"/>
+          <w:rFonts w:ascii="华文宋体" w:eastAsia="华文宋体" w:hAnsi="华文宋体"/>
+        </w:rPr>
+      </w:pPr>
+      <w:r>
+        <w:rPr>
+          <w:rFonts w:ascii="华文宋体" w:eastAsia="华文宋体" w:hAnsi="华文宋体" w:hint="eastAsia"/>
         </w:rPr>
         <w:t>病毒样本数据服务扩展（沙箱分析报告，病毒危害等级分析，逆向分析报告</w:t>
       </w:r>
       <w:r>
         <w:rPr>
-          <w:rFonts w:ascii="STSong" w:eastAsia="STSong" w:hAnsi="STSong" w:hint="eastAsia"/>
+          <w:rFonts w:ascii="华文宋体" w:eastAsia="华文宋体" w:hAnsi="华文宋体" w:hint="eastAsia"/>
         </w:rPr>
         <w:t>，数据可视化，cert年度报告</w:t>
       </w:r>
       <w:r>
         <w:rPr>
-          <w:rFonts w:ascii="STSong" w:eastAsia="STSong" w:hAnsi="STSong" w:hint="eastAsia"/>
+          <w:rFonts w:ascii="华文宋体" w:eastAsia="华文宋体" w:hAnsi="华文宋体" w:hint="eastAsia"/>
         </w:rPr>
         <w:t>等</w:t>
       </w:r>
       <w:r>
         <w:rPr>
-          <w:rFonts w:ascii="STSong" w:eastAsia="STSong" w:hAnsi="STSong" w:hint="eastAsia"/>
+          <w:rFonts w:ascii="华文宋体" w:eastAsia="华文宋体" w:hAnsi="华文宋体" w:hint="eastAsia"/>
         </w:rPr>
         <w:t>）</w:t>
       </w:r>
@@ -1785,30 +1787,30 @@
         </w:numPr>
         <w:ind w:firstLineChars="0"/>
         <w:rPr>
-          <w:rFonts w:ascii="STSong" w:eastAsia="STSong" w:hAnsi="STSong"/>
-        </w:rPr>
-      </w:pPr>
-      <w:r>
-        <w:rPr>
-          <w:rFonts w:ascii="STSong" w:eastAsia="STSong" w:hAnsi="STSong" w:hint="eastAsia"/>
+          <w:rFonts w:ascii="华文宋体" w:eastAsia="华文宋体" w:hAnsi="华文宋体"/>
+        </w:rPr>
+      </w:pPr>
+      <w:r>
+        <w:rPr>
+          <w:rFonts w:ascii="华文宋体" w:eastAsia="华文宋体" w:hAnsi="华文宋体" w:hint="eastAsia"/>
         </w:rPr>
         <w:t>安全四大顶级会议的相关</w:t>
       </w:r>
       <w:r>
         <w:rPr>
-          <w:rFonts w:ascii="STSong" w:eastAsia="STSong" w:hAnsi="STSong" w:hint="eastAsia"/>
+          <w:rFonts w:ascii="华文宋体" w:eastAsia="华文宋体" w:hAnsi="华文宋体" w:hint="eastAsia"/>
         </w:rPr>
         <w:t>学习</w:t>
       </w:r>
       <w:r>
         <w:rPr>
-          <w:rFonts w:ascii="STSong" w:eastAsia="STSong" w:hAnsi="STSong" w:hint="eastAsia"/>
+          <w:rFonts w:ascii="华文宋体" w:eastAsia="华文宋体" w:hAnsi="华文宋体" w:hint="eastAsia"/>
         </w:rPr>
         <w:t>资料与</w:t>
       </w:r>
       <w:r>
         <w:rPr>
-          <w:rFonts w:ascii="STSong" w:eastAsia="STSong" w:hAnsi="STSong" w:hint="eastAsia"/>
+          <w:rFonts w:ascii="华文宋体" w:eastAsia="华文宋体" w:hAnsi="华文宋体" w:hint="eastAsia"/>
         </w:rPr>
         <w:t>视频共享平台搭建</w:t>
       </w:r>
@@ -1822,12 +1824,12 @@
         </w:numPr>
         <w:ind w:firstLineChars="0"/>
         <w:rPr>
-          <w:rFonts w:ascii="STSong" w:eastAsia="STSong" w:hAnsi="STSong"/>
-        </w:rPr>
-      </w:pPr>
-      <w:r>
-        <w:rPr>
-          <w:rFonts w:ascii="STSong" w:eastAsia="STSong" w:hAnsi="STSong" w:hint="eastAsia"/>
+          <w:rFonts w:ascii="华文宋体" w:eastAsia="华文宋体" w:hAnsi="华文宋体"/>
+        </w:rPr>
+      </w:pPr>
+      <w:r>
+        <w:rPr>
+          <w:rFonts w:ascii="华文宋体" w:eastAsia="华文宋体" w:hAnsi="华文宋体" w:hint="eastAsia"/>
         </w:rPr>
         <w:t>讨论</w:t>
       </w:r>
@@ -1841,18 +1843,18 @@
         </w:numPr>
         <w:ind w:firstLineChars="0"/>
         <w:rPr>
-          <w:rFonts w:ascii="STSong" w:eastAsia="STSong" w:hAnsi="STSong"/>
-        </w:rPr>
-      </w:pPr>
-      <w:r>
-        <w:rPr>
-          <w:rFonts w:ascii="STSong" w:eastAsia="STSong" w:hAnsi="STSong" w:hint="eastAsia"/>
+          <w:rFonts w:ascii="华文宋体" w:eastAsia="华文宋体" w:hAnsi="华文宋体"/>
+        </w:rPr>
+      </w:pPr>
+      <w:r>
+        <w:rPr>
+          <w:rFonts w:ascii="华文宋体" w:eastAsia="华文宋体" w:hAnsi="华文宋体" w:hint="eastAsia"/>
         </w:rPr>
         <w:t>都</w:t>
       </w:r>
       <w:r>
         <w:rPr>
-          <w:rFonts w:ascii="STSong" w:eastAsia="STSong" w:hAnsi="STSong" w:hint="eastAsia"/>
+          <w:rFonts w:ascii="华文宋体" w:eastAsia="华文宋体" w:hAnsi="华文宋体" w:hint="eastAsia"/>
         </w:rPr>
         <w:t>同意数据收集的重要性，并鼓励与支持继续做好数据收集的工作</w:t>
       </w:r>
@@ -1866,48 +1868,48 @@
         </w:numPr>
         <w:ind w:firstLineChars="0"/>
         <w:rPr>
-          <w:rFonts w:ascii="STSong" w:eastAsia="STSong" w:hAnsi="STSong"/>
-        </w:rPr>
-      </w:pPr>
-      <w:r>
-        <w:rPr>
-          <w:rFonts w:ascii="STSong" w:eastAsia="STSong" w:hAnsi="STSong" w:hint="eastAsia"/>
+          <w:rFonts w:ascii="华文宋体" w:eastAsia="华文宋体" w:hAnsi="华文宋体"/>
+        </w:rPr>
+      </w:pPr>
+      <w:r>
+        <w:rPr>
+          <w:rFonts w:ascii="华文宋体" w:eastAsia="华文宋体" w:hAnsi="华文宋体" w:hint="eastAsia"/>
         </w:rPr>
         <w:t>能否收集关于CVE的漏洞</w:t>
       </w:r>
       <w:r>
         <w:rPr>
-          <w:rFonts w:ascii="STSong" w:eastAsia="STSong" w:hAnsi="STSong" w:hint="eastAsia"/>
+          <w:rFonts w:ascii="华文宋体" w:eastAsia="华文宋体" w:hAnsi="华文宋体" w:hint="eastAsia"/>
         </w:rPr>
         <w:t>信息</w:t>
       </w:r>
       <w:r>
         <w:rPr>
-          <w:rFonts w:ascii="STSong" w:eastAsia="STSong" w:hAnsi="STSong" w:hint="eastAsia"/>
+          <w:rFonts w:ascii="华文宋体" w:eastAsia="华文宋体" w:hAnsi="华文宋体" w:hint="eastAsia"/>
         </w:rPr>
         <w:t>解决方案</w:t>
       </w:r>
       <w:r>
         <w:rPr>
-          <w:rFonts w:ascii="STSong" w:eastAsia="STSong" w:hAnsi="STSong" w:hint="eastAsia"/>
+          <w:rFonts w:ascii="华文宋体" w:eastAsia="华文宋体" w:hAnsi="华文宋体" w:hint="eastAsia"/>
         </w:rPr>
         <w:t>（</w:t>
       </w:r>
       <w:r>
         <w:rPr>
-          <w:rFonts w:ascii="STSong" w:eastAsia="STSong" w:hAnsi="STSong" w:hint="eastAsia"/>
+          <w:rFonts w:ascii="华文宋体" w:eastAsia="华文宋体" w:hAnsi="华文宋体" w:hint="eastAsia"/>
         </w:rPr>
         <w:t>建立漏洞信息库</w:t>
       </w:r>
       <w:r>
         <w:rPr>
-          <w:rFonts w:ascii="STSong" w:eastAsia="STSong" w:hAnsi="STSong" w:hint="eastAsia"/>
+          <w:rFonts w:ascii="华文宋体" w:eastAsia="华文宋体" w:hAnsi="华文宋体" w:hint="eastAsia"/>
         </w:rPr>
         <w:t>）</w:t>
       </w:r>
       <w:r>
         <w:rPr>
-          <w:rFonts w:ascii="STSong" w:eastAsia="STSong" w:hAnsi="STSong" w:hint="eastAsia"/>
+          <w:rFonts w:ascii="华文宋体" w:eastAsia="华文宋体" w:hAnsi="华文宋体" w:hint="eastAsia"/>
         </w:rPr>
         <w:t>？</w:t>
       </w:r>
@@ -1916,42 +1918,42 @@
       <w:pPr>
         <w:ind w:left="1920"/>
         <w:rPr>
-          <w:rFonts w:ascii="STSong" w:eastAsia="STSong" w:hAnsi="STSong"/>
-        </w:rPr>
-      </w:pPr>
-      <w:r>
-        <w:rPr>
-          <w:rFonts w:ascii="STSong" w:eastAsia="STSong" w:hAnsi="STSong" w:hint="eastAsia"/>
+          <w:rFonts w:ascii="华文宋体" w:eastAsia="华文宋体" w:hAnsi="华文宋体"/>
+        </w:rPr>
+      </w:pPr>
+      <w:r>
+        <w:rPr>
+          <w:rFonts w:ascii="华文宋体" w:eastAsia="华文宋体" w:hAnsi="华文宋体" w:hint="eastAsia"/>
         </w:rPr>
         <w:t>审计系统里面希望提供 哪些病毒运用的CVE，以及对应的 CVE和补丁信息，</w:t>
       </w:r>
       <w:r>
         <w:rPr>
-          <w:rFonts w:ascii="STSong" w:eastAsia="STSong" w:hAnsi="STSong" w:hint="eastAsia"/>
+          <w:rFonts w:ascii="华文宋体" w:eastAsia="华文宋体" w:hAnsi="华文宋体" w:hint="eastAsia"/>
         </w:rPr>
         <w:t>目前还没有关于CVE漏洞</w:t>
       </w:r>
       <w:r>
         <w:rPr>
-          <w:rFonts w:ascii="STSong" w:eastAsia="STSong" w:hAnsi="STSong" w:hint="eastAsia"/>
+          <w:rFonts w:ascii="华文宋体" w:eastAsia="华文宋体" w:hAnsi="华文宋体" w:hint="eastAsia"/>
         </w:rPr>
         <w:t>信息收集</w:t>
       </w:r>
       <w:r>
         <w:rPr>
-          <w:rFonts w:ascii="STSong" w:eastAsia="STSong" w:hAnsi="STSong" w:hint="eastAsia"/>
+          <w:rFonts w:ascii="华文宋体" w:eastAsia="华文宋体" w:hAnsi="华文宋体" w:hint="eastAsia"/>
         </w:rPr>
         <w:t>，后续增加相关人员进行辅助会加入漏洞信息库。</w:t>
       </w:r>
       <w:r>
         <w:rPr>
-          <w:rFonts w:ascii="STSong" w:eastAsia="STSong" w:hAnsi="STSong" w:hint="eastAsia"/>
+          <w:rFonts w:ascii="华文宋体" w:eastAsia="华文宋体" w:hAnsi="华文宋体" w:hint="eastAsia"/>
         </w:rPr>
         <w:t>目前主要的研究方向还是漏洞检测</w:t>
       </w:r>
       <w:r>
         <w:rPr>
-          <w:rFonts w:ascii="STSong" w:eastAsia="STSong" w:hAnsi="STSong" w:hint="eastAsia"/>
+          <w:rFonts w:ascii="华文宋体" w:eastAsia="华文宋体" w:hAnsi="华文宋体" w:hint="eastAsia"/>
         </w:rPr>
         <w:t>。</w:t>
       </w:r>
@@ -1965,42 +1967,42 @@
         </w:numPr>
         <w:ind w:firstLineChars="0"/>
         <w:rPr>
-          <w:rFonts w:ascii="STSong" w:eastAsia="STSong" w:hAnsi="STSong"/>
-        </w:rPr>
-      </w:pPr>
-      <w:r>
-        <w:rPr>
-          <w:rFonts w:ascii="STSong" w:eastAsia="STSong" w:hAnsi="STSong" w:hint="eastAsia"/>
+          <w:rFonts w:ascii="华文宋体" w:eastAsia="华文宋体" w:hAnsi="华文宋体"/>
+        </w:rPr>
+      </w:pPr>
+      <w:r>
+        <w:rPr>
+          <w:rFonts w:ascii="华文宋体" w:eastAsia="华文宋体" w:hAnsi="华文宋体" w:hint="eastAsia"/>
         </w:rPr>
         <w:t>在</w:t>
       </w:r>
       <w:r>
         <w:rPr>
-          <w:rFonts w:ascii="STSong" w:eastAsia="STSong" w:hAnsi="STSong" w:hint="eastAsia"/>
+          <w:rFonts w:ascii="华文宋体" w:eastAsia="华文宋体" w:hAnsi="华文宋体" w:hint="eastAsia"/>
         </w:rPr>
         <w:t>数据收集的同时，能否做到数据</w:t>
       </w:r>
       <w:r>
         <w:rPr>
-          <w:rFonts w:ascii="STSong" w:eastAsia="STSong" w:hAnsi="STSong" w:hint="eastAsia"/>
+          <w:rFonts w:ascii="华文宋体" w:eastAsia="华文宋体" w:hAnsi="华文宋体" w:hint="eastAsia"/>
         </w:rPr>
         <w:t>（如情报威胁）</w:t>
       </w:r>
       <w:r>
         <w:rPr>
-          <w:rFonts w:ascii="STSong" w:eastAsia="STSong" w:hAnsi="STSong" w:hint="eastAsia"/>
+          <w:rFonts w:ascii="华文宋体" w:eastAsia="华文宋体" w:hAnsi="华文宋体" w:hint="eastAsia"/>
         </w:rPr>
         <w:t>的关联分析</w:t>
       </w:r>
       <w:r>
         <w:rPr>
-          <w:rFonts w:ascii="STSong" w:eastAsia="STSong" w:hAnsi="STSong" w:hint="eastAsia"/>
+          <w:rFonts w:ascii="华文宋体" w:eastAsia="华文宋体" w:hAnsi="华文宋体" w:hint="eastAsia"/>
         </w:rPr>
         <w:t>，并且做出报告，提出解决方案</w:t>
       </w:r>
       <w:r>
         <w:rPr>
-          <w:rFonts w:ascii="STSong" w:eastAsia="STSong" w:hAnsi="STSong" w:hint="eastAsia"/>
+          <w:rFonts w:ascii="华文宋体" w:eastAsia="华文宋体" w:hAnsi="华文宋体" w:hint="eastAsia"/>
         </w:rPr>
         <w:t>？</w:t>
       </w:r>
@@ -2010,12 +2012,12 @@
         <w:pStyle w:val="a3"/>
         <w:ind w:left="1920" w:firstLineChars="0" w:firstLine="0"/>
         <w:rPr>
-          <w:rFonts w:ascii="STSong" w:eastAsia="STSong" w:hAnsi="STSong"/>
-        </w:rPr>
-      </w:pPr>
-      <w:r>
-        <w:rPr>
-          <w:rFonts w:ascii="STSong" w:eastAsia="STSong" w:hAnsi="STSong" w:hint="eastAsia"/>
+          <w:rFonts w:ascii="华文宋体" w:eastAsia="华文宋体" w:hAnsi="华文宋体"/>
+        </w:rPr>
+      </w:pPr>
+      <w:r>
+        <w:rPr>
+          <w:rFonts w:ascii="华文宋体" w:eastAsia="华文宋体" w:hAnsi="华文宋体" w:hint="eastAsia"/>
         </w:rPr>
         <w:t>理论方法是可行的，可是鉴于目前人员配备还不够完善，扩展更多的数据源和数据，我们也正在实践当中。</w:t>
       </w:r>
@@ -2029,24 +2031,24 @@
         </w:numPr>
         <w:ind w:firstLineChars="0"/>
         <w:rPr>
-          <w:rFonts w:ascii="STSong" w:eastAsia="STSong" w:hAnsi="STSong"/>
-        </w:rPr>
-      </w:pPr>
-      <w:r>
-        <w:rPr>
-          <w:rFonts w:ascii="STSong" w:eastAsia="STSong" w:hAnsi="STSong" w:hint="eastAsia"/>
+          <w:rFonts w:ascii="华文宋体" w:eastAsia="华文宋体" w:hAnsi="华文宋体"/>
+        </w:rPr>
+      </w:pPr>
+      <w:r>
+        <w:rPr>
+          <w:rFonts w:ascii="华文宋体" w:eastAsia="华文宋体" w:hAnsi="华文宋体" w:hint="eastAsia"/>
         </w:rPr>
         <w:t>数据处理结果</w:t>
       </w:r>
       <w:r>
         <w:rPr>
-          <w:rFonts w:ascii="STSong" w:eastAsia="STSong" w:hAnsi="STSong" w:hint="eastAsia"/>
+          <w:rFonts w:ascii="华文宋体" w:eastAsia="华文宋体" w:hAnsi="华文宋体" w:hint="eastAsia"/>
         </w:rPr>
         <w:t>提供API对其他开发人员调用</w:t>
       </w:r>
       <w:r>
         <w:rPr>
-          <w:rFonts w:ascii="STSong" w:eastAsia="STSong" w:hAnsi="STSong" w:hint="eastAsia"/>
+          <w:rFonts w:ascii="华文宋体" w:eastAsia="华文宋体" w:hAnsi="华文宋体" w:hint="eastAsia"/>
         </w:rPr>
         <w:t>。</w:t>
       </w:r>
@@ -2056,7 +2058,7 @@
         <w:pStyle w:val="a3"/>
         <w:ind w:left="1920" w:firstLineChars="0" w:firstLine="0"/>
         <w:rPr>
-          <w:rFonts w:ascii="STSong" w:eastAsia="STSong" w:hAnsi="STSong"/>
+          <w:rFonts w:ascii="华文宋体" w:eastAsia="华文宋体" w:hAnsi="华文宋体"/>
         </w:rPr>
       </w:pPr>
     </w:p>
@@ -2069,12 +2071,12 @@
         </w:numPr>
         <w:ind w:firstLineChars="0"/>
         <w:rPr>
-          <w:rFonts w:ascii="STSong" w:eastAsia="STSong" w:hAnsi="STSong"/>
-        </w:rPr>
-      </w:pPr>
-      <w:r>
-        <w:rPr>
-          <w:rFonts w:ascii="STSong" w:eastAsia="STSong" w:hAnsi="STSong" w:hint="eastAsia"/>
+          <w:rFonts w:ascii="华文宋体" w:eastAsia="华文宋体" w:hAnsi="华文宋体"/>
+        </w:rPr>
+      </w:pPr>
+      <w:r>
+        <w:rPr>
+          <w:rFonts w:ascii="华文宋体" w:eastAsia="华文宋体" w:hAnsi="华文宋体" w:hint="eastAsia"/>
         </w:rPr>
         <w:t>深度学习模型的对抗－陈俊航</w:t>
       </w:r>
@@ -2088,12 +2090,12 @@
         </w:numPr>
         <w:ind w:firstLineChars="0"/>
         <w:rPr>
-          <w:rFonts w:ascii="STSong" w:eastAsia="STSong" w:hAnsi="STSong"/>
-        </w:rPr>
-      </w:pPr>
-      <w:r>
-        <w:rPr>
-          <w:rFonts w:ascii="STSong" w:eastAsia="STSong" w:hAnsi="STSong" w:hint="eastAsia"/>
+          <w:rFonts w:ascii="华文宋体" w:eastAsia="华文宋体" w:hAnsi="华文宋体"/>
+        </w:rPr>
+      </w:pPr>
+      <w:r>
+        <w:rPr>
+          <w:rFonts w:ascii="华文宋体" w:eastAsia="华文宋体" w:hAnsi="华文宋体" w:hint="eastAsia"/>
         </w:rPr>
         <w:lastRenderedPageBreak/>
         <w:t>主要内容</w:t>
@@ -2108,12 +2110,12 @@
         </w:numPr>
         <w:ind w:firstLineChars="0"/>
         <w:rPr>
-          <w:rFonts w:ascii="STSong" w:eastAsia="STSong" w:hAnsi="STSong"/>
-        </w:rPr>
-      </w:pPr>
-      <w:r>
-        <w:rPr>
-          <w:rFonts w:ascii="STSong" w:eastAsia="STSong" w:hAnsi="STSong" w:hint="eastAsia"/>
+          <w:rFonts w:ascii="华文宋体" w:eastAsia="华文宋体" w:hAnsi="华文宋体"/>
+        </w:rPr>
+      </w:pPr>
+      <w:r>
+        <w:rPr>
+          <w:rFonts w:ascii="华文宋体" w:eastAsia="华文宋体" w:hAnsi="华文宋体" w:hint="eastAsia"/>
         </w:rPr>
         <w:t>黑盒攻击与白盒攻击</w:t>
       </w:r>
@@ -2127,30 +2129,30 @@
         </w:numPr>
         <w:ind w:firstLineChars="0"/>
         <w:rPr>
-          <w:rFonts w:ascii="STSong" w:eastAsia="STSong" w:hAnsi="STSong"/>
-        </w:rPr>
-      </w:pPr>
-      <w:r>
-        <w:rPr>
-          <w:rFonts w:ascii="STSong" w:eastAsia="STSong" w:hAnsi="STSong" w:hint="eastAsia"/>
+          <w:rFonts w:ascii="华文宋体" w:eastAsia="华文宋体" w:hAnsi="华文宋体"/>
+        </w:rPr>
+      </w:pPr>
+      <w:r>
+        <w:rPr>
+          <w:rFonts w:ascii="华文宋体" w:eastAsia="华文宋体" w:hAnsi="华文宋体" w:hint="eastAsia"/>
         </w:rPr>
         <w:t>提高模型</w:t>
       </w:r>
       <w:r>
         <w:rPr>
-          <w:rFonts w:ascii="STSong" w:eastAsia="STSong" w:hAnsi="STSong" w:hint="eastAsia"/>
+          <w:rFonts w:ascii="华文宋体" w:eastAsia="华文宋体" w:hAnsi="华文宋体" w:hint="eastAsia"/>
         </w:rPr>
         <w:t>健壮性</w:t>
       </w:r>
       <w:r>
         <w:rPr>
-          <w:rFonts w:ascii="STSong" w:eastAsia="STSong" w:hAnsi="STSong" w:hint="eastAsia"/>
+          <w:rFonts w:ascii="华文宋体" w:eastAsia="华文宋体" w:hAnsi="华文宋体" w:hint="eastAsia"/>
         </w:rPr>
         <w:t>的防守策略</w:t>
       </w:r>
       <w:r>
         <w:rPr>
-          <w:rFonts w:ascii="STSong" w:eastAsia="STSong" w:hAnsi="STSong" w:hint="eastAsia"/>
+          <w:rFonts w:ascii="华文宋体" w:eastAsia="华文宋体" w:hAnsi="华文宋体" w:hint="eastAsia"/>
         </w:rPr>
         <w:t>（对抗学习，扰乱梯度，降维）</w:t>
       </w:r>
@@ -2164,78 +2166,78 @@
         </w:numPr>
         <w:ind w:firstLineChars="0"/>
         <w:rPr>
-          <w:rFonts w:ascii="STSong" w:eastAsia="STSong" w:hAnsi="STSong"/>
-        </w:rPr>
-      </w:pPr>
-      <w:r>
-        <w:rPr>
-          <w:rFonts w:ascii="STSong" w:eastAsia="STSong" w:hAnsi="STSong" w:hint="eastAsia"/>
+          <w:rFonts w:ascii="华文宋体" w:eastAsia="华文宋体" w:hAnsi="华文宋体"/>
+        </w:rPr>
+      </w:pPr>
+      <w:r>
+        <w:rPr>
+          <w:rFonts w:ascii="华文宋体" w:eastAsia="华文宋体" w:hAnsi="华文宋体" w:hint="eastAsia"/>
         </w:rPr>
         <w:t>对抗样本的</w:t>
       </w:r>
       <w:r>
         <w:rPr>
-          <w:rFonts w:ascii="STSong" w:eastAsia="STSong" w:hAnsi="STSong" w:hint="eastAsia"/>
+          <w:rFonts w:ascii="华文宋体" w:eastAsia="华文宋体" w:hAnsi="华文宋体" w:hint="eastAsia"/>
         </w:rPr>
         <w:t>检测</w:t>
       </w:r>
       <w:r>
         <w:rPr>
-          <w:rFonts w:ascii="STSong" w:eastAsia="STSong" w:hAnsi="STSong" w:hint="eastAsia"/>
+          <w:rFonts w:ascii="华文宋体" w:eastAsia="华文宋体" w:hAnsi="华文宋体" w:hint="eastAsia"/>
         </w:rPr>
         <w:t>方法</w:t>
       </w:r>
       <w:r>
         <w:rPr>
-          <w:rFonts w:ascii="STSong" w:eastAsia="STSong" w:hAnsi="STSong" w:hint="eastAsia"/>
+          <w:rFonts w:ascii="华文宋体" w:eastAsia="华文宋体" w:hAnsi="华文宋体" w:hint="eastAsia"/>
         </w:rPr>
         <w:t>（</w:t>
       </w:r>
       <w:r>
         <w:rPr>
-          <w:rFonts w:ascii="STSong" w:eastAsia="STSong" w:hAnsi="STSong"/>
+          <w:rFonts w:ascii="华文宋体" w:eastAsia="华文宋体" w:hAnsi="华文宋体"/>
         </w:rPr>
         <w:t>Sample</w:t>
       </w:r>
       <w:r>
         <w:rPr>
-          <w:rFonts w:ascii="STSong" w:eastAsia="STSong" w:hAnsi="STSong"/>
+          <w:rFonts w:ascii="华文宋体" w:eastAsia="华文宋体" w:hAnsi="华文宋体"/>
         </w:rPr>
         <w:t xml:space="preserve"> </w:t>
       </w:r>
       <w:r>
         <w:rPr>
-          <w:rFonts w:ascii="STSong" w:eastAsia="STSong" w:hAnsi="STSong"/>
+          <w:rFonts w:ascii="华文宋体" w:eastAsia="华文宋体" w:hAnsi="华文宋体"/>
         </w:rPr>
         <w:t>Statistic</w:t>
       </w:r>
       <w:r>
         <w:rPr>
-          <w:rFonts w:ascii="STSong" w:eastAsia="STSong" w:hAnsi="STSong"/>
+          <w:rFonts w:ascii="华文宋体" w:eastAsia="华文宋体" w:hAnsi="华文宋体"/>
         </w:rPr>
         <w:t>,</w:t>
       </w:r>
       <w:r>
         <w:rPr>
-          <w:rFonts w:ascii="STSong" w:eastAsia="STSong" w:hAnsi="STSong"/>
+          <w:rFonts w:ascii="华文宋体" w:eastAsia="华文宋体" w:hAnsi="华文宋体"/>
         </w:rPr>
         <w:t xml:space="preserve"> </w:t>
       </w:r>
       <w:r>
         <w:rPr>
-          <w:rFonts w:ascii="STSong" w:eastAsia="STSong" w:hAnsi="STSong"/>
+          <w:rFonts w:ascii="华文宋体" w:eastAsia="华文宋体" w:hAnsi="华文宋体"/>
         </w:rPr>
         <w:t>Training a Detector</w:t>
       </w:r>
       <w:r>
         <w:rPr>
-          <w:rFonts w:ascii="STSong" w:eastAsia="STSong" w:hAnsi="STSong"/>
+          <w:rFonts w:ascii="华文宋体" w:eastAsia="华文宋体" w:hAnsi="华文宋体"/>
         </w:rPr>
         <w:t>,</w:t>
       </w:r>
       <w:r>
         <w:rPr>
-          <w:rFonts w:ascii="STSong" w:eastAsia="STSong" w:hAnsi="STSong"/>
+          <w:rFonts w:ascii="华文宋体" w:eastAsia="华文宋体" w:hAnsi="华文宋体"/>
           <w:color w:val="FFFFFF" w:themeColor="background1"/>
           <w:kern w:val="24"/>
         </w:rPr>
@@ -2243,13 +2245,13 @@
       </w:r>
       <w:r>
         <w:rPr>
-          <w:rFonts w:ascii="STSong" w:eastAsia="STSong" w:hAnsi="STSong"/>
+          <w:rFonts w:ascii="华文宋体" w:eastAsia="华文宋体" w:hAnsi="华文宋体"/>
         </w:rPr>
         <w:t>Prediction Inconsistency</w:t>
       </w:r>
       <w:r>
         <w:rPr>
-          <w:rFonts w:ascii="STSong" w:eastAsia="STSong" w:hAnsi="STSong"/>
+          <w:rFonts w:ascii="华文宋体" w:eastAsia="华文宋体" w:hAnsi="华文宋体"/>
         </w:rPr>
         <w:t>）</w:t>
       </w:r>
@@ -2263,12 +2265,12 @@
         </w:numPr>
         <w:ind w:firstLineChars="0"/>
         <w:rPr>
-          <w:rFonts w:ascii="STSong" w:eastAsia="STSong" w:hAnsi="STSong"/>
-        </w:rPr>
-      </w:pPr>
-      <w:r>
-        <w:rPr>
-          <w:rFonts w:ascii="STSong" w:eastAsia="STSong" w:hAnsi="STSong" w:hint="eastAsia"/>
+          <w:rFonts w:ascii="华文宋体" w:eastAsia="华文宋体" w:hAnsi="华文宋体"/>
+        </w:rPr>
+      </w:pPr>
+      <w:r>
+        <w:rPr>
+          <w:rFonts w:ascii="华文宋体" w:eastAsia="华文宋体" w:hAnsi="华文宋体" w:hint="eastAsia"/>
         </w:rPr>
         <w:t>讨论</w:t>
       </w:r>
@@ -2282,12 +2284,12 @@
         </w:numPr>
         <w:ind w:firstLineChars="0"/>
         <w:rPr>
-          <w:rFonts w:ascii="STSong" w:eastAsia="STSong" w:hAnsi="STSong"/>
-        </w:rPr>
-      </w:pPr>
-      <w:r>
-        <w:rPr>
-          <w:rFonts w:ascii="STSong" w:eastAsia="STSong" w:hAnsi="STSong" w:hint="eastAsia"/>
+          <w:rFonts w:ascii="华文宋体" w:eastAsia="华文宋体" w:hAnsi="华文宋体"/>
+        </w:rPr>
+      </w:pPr>
+      <w:r>
+        <w:rPr>
+          <w:rFonts w:ascii="华文宋体" w:eastAsia="华文宋体" w:hAnsi="华文宋体" w:hint="eastAsia"/>
         </w:rPr>
         <w:t>对抗性学习有哪些应用场景？</w:t>
       </w:r>
@@ -2297,12 +2299,12 @@
         <w:pStyle w:val="a3"/>
         <w:ind w:left="1920" w:firstLineChars="0" w:firstLine="0"/>
         <w:rPr>
-          <w:rFonts w:ascii="STSong" w:eastAsia="STSong" w:hAnsi="STSong"/>
-        </w:rPr>
-      </w:pPr>
-      <w:r>
-        <w:rPr>
-          <w:rFonts w:ascii="STSong" w:eastAsia="STSong" w:hAnsi="STSong" w:hint="eastAsia"/>
+          <w:rFonts w:ascii="华文宋体" w:eastAsia="华文宋体" w:hAnsi="华文宋体"/>
+        </w:rPr>
+      </w:pPr>
+      <w:r>
+        <w:rPr>
+          <w:rFonts w:ascii="华文宋体" w:eastAsia="华文宋体" w:hAnsi="华文宋体" w:hint="eastAsia"/>
         </w:rPr>
         <w:t>在人脸识别，自动驾驶领域等，以提高模型的安全性。可以应用于子公司安防业务当中。</w:t>
       </w:r>
@@ -2310,7 +2312,7 @@
     <w:p>
       <w:pPr>
         <w:rPr>
-          <w:rFonts w:ascii="STSong" w:eastAsia="STSong" w:hAnsi="STSong"/>
+          <w:rFonts w:ascii="华文宋体" w:eastAsia="华文宋体" w:hAnsi="华文宋体"/>
         </w:rPr>
       </w:pPr>
     </w:p>
@@ -2323,30 +2325,30 @@
         </w:numPr>
         <w:ind w:firstLineChars="0"/>
         <w:rPr>
-          <w:rFonts w:ascii="STSong" w:eastAsia="STSong" w:hAnsi="STSong"/>
-        </w:rPr>
-      </w:pPr>
-      <w:r>
-        <w:rPr>
-          <w:rFonts w:ascii="STSong" w:eastAsia="STSong" w:hAnsi="STSong" w:hint="eastAsia"/>
+          <w:rFonts w:ascii="华文宋体" w:eastAsia="华文宋体" w:hAnsi="华文宋体"/>
+        </w:rPr>
+      </w:pPr>
+      <w:r>
+        <w:rPr>
+          <w:rFonts w:ascii="华文宋体" w:eastAsia="华文宋体" w:hAnsi="华文宋体" w:hint="eastAsia"/>
         </w:rPr>
         <w:t xml:space="preserve">恶意文件检测与对抗性学习 </w:t>
       </w:r>
       <w:r>
         <w:rPr>
-          <w:rFonts w:ascii="STSong" w:eastAsia="STSong" w:hAnsi="STSong"/>
+          <w:rFonts w:ascii="华文宋体" w:eastAsia="华文宋体" w:hAnsi="华文宋体"/>
         </w:rPr>
         <w:t xml:space="preserve">– </w:t>
       </w:r>
       <w:r>
         <w:rPr>
-          <w:rFonts w:ascii="STSong" w:eastAsia="STSong" w:hAnsi="STSong" w:hint="eastAsia"/>
+          <w:rFonts w:ascii="华文宋体" w:eastAsia="华文宋体" w:hAnsi="华文宋体" w:hint="eastAsia"/>
         </w:rPr>
         <w:t>王凤娇</w:t>
       </w:r>
       <w:r>
         <w:rPr>
-          <w:rFonts w:ascii="STSong" w:eastAsia="STSong" w:hAnsi="STSong"/>
+          <w:rFonts w:ascii="华文宋体" w:eastAsia="华文宋体" w:hAnsi="华文宋体"/>
         </w:rPr>
         <w:t xml:space="preserve"> </w:t>
       </w:r>
@@ -2360,12 +2362,12 @@
         </w:numPr>
         <w:ind w:firstLineChars="0"/>
         <w:rPr>
-          <w:rFonts w:ascii="STSong" w:eastAsia="STSong" w:hAnsi="STSong"/>
-        </w:rPr>
-      </w:pPr>
-      <w:r>
-        <w:rPr>
-          <w:rFonts w:ascii="STSong" w:eastAsia="STSong" w:hAnsi="STSong" w:hint="eastAsia"/>
+          <w:rFonts w:ascii="华文宋体" w:eastAsia="华文宋体" w:hAnsi="华文宋体"/>
+        </w:rPr>
+      </w:pPr>
+      <w:r>
+        <w:rPr>
+          <w:rFonts w:ascii="华文宋体" w:eastAsia="华文宋体" w:hAnsi="华文宋体" w:hint="eastAsia"/>
         </w:rPr>
         <w:t>主要内容</w:t>
       </w:r>
@@ -2379,12 +2381,12 @@
         </w:numPr>
         <w:ind w:firstLineChars="0"/>
         <w:rPr>
-          <w:rFonts w:ascii="STSong" w:eastAsia="STSong" w:hAnsi="STSong"/>
-        </w:rPr>
-      </w:pPr>
-      <w:r>
-        <w:rPr>
-          <w:rFonts w:ascii="STSong" w:eastAsia="STSong" w:hAnsi="STSong" w:hint="eastAsia"/>
+          <w:rFonts w:ascii="华文宋体" w:eastAsia="华文宋体" w:hAnsi="华文宋体"/>
+        </w:rPr>
+      </w:pPr>
+      <w:r>
+        <w:rPr>
+          <w:rFonts w:ascii="华文宋体" w:eastAsia="华文宋体" w:hAnsi="华文宋体" w:hint="eastAsia"/>
         </w:rPr>
         <w:t>传统AI模型的建立</w:t>
       </w:r>
@@ -2398,12 +2400,12 @@
         </w:numPr>
         <w:ind w:firstLineChars="0"/>
         <w:rPr>
-          <w:rFonts w:ascii="STSong" w:eastAsia="STSong" w:hAnsi="STSong"/>
-        </w:rPr>
-      </w:pPr>
-      <w:r>
-        <w:rPr>
-          <w:rFonts w:ascii="STSong" w:eastAsia="STSong" w:hAnsi="STSong" w:hint="eastAsia"/>
+          <w:rFonts w:ascii="华文宋体" w:eastAsia="华文宋体" w:hAnsi="华文宋体"/>
+        </w:rPr>
+      </w:pPr>
+      <w:r>
+        <w:rPr>
+          <w:rFonts w:ascii="华文宋体" w:eastAsia="华文宋体" w:hAnsi="华文宋体" w:hint="eastAsia"/>
         </w:rPr>
         <w:t>对抗性学习逃逸AI模型</w:t>
       </w:r>
@@ -2417,12 +2419,12 @@
         </w:numPr>
         <w:ind w:firstLineChars="0"/>
         <w:rPr>
-          <w:rFonts w:ascii="STSong" w:eastAsia="STSong" w:hAnsi="STSong"/>
-        </w:rPr>
-      </w:pPr>
-      <w:r>
-        <w:rPr>
-          <w:rFonts w:ascii="STSong" w:eastAsia="STSong" w:hAnsi="STSong" w:hint="eastAsia"/>
+          <w:rFonts w:ascii="华文宋体" w:eastAsia="华文宋体" w:hAnsi="华文宋体"/>
+        </w:rPr>
+      </w:pPr>
+      <w:r>
+        <w:rPr>
+          <w:rFonts w:ascii="华文宋体" w:eastAsia="华文宋体" w:hAnsi="华文宋体" w:hint="eastAsia"/>
         </w:rPr>
         <w:t>AI模型如何抗逃逸</w:t>
       </w:r>
@@ -2436,12 +2438,12 @@
         </w:numPr>
         <w:ind w:firstLineChars="0"/>
         <w:rPr>
-          <w:rFonts w:ascii="STSong" w:eastAsia="STSong" w:hAnsi="STSong"/>
-        </w:rPr>
-      </w:pPr>
-      <w:r>
-        <w:rPr>
-          <w:rFonts w:ascii="STSong" w:eastAsia="STSong" w:hAnsi="STSong" w:hint="eastAsia"/>
+          <w:rFonts w:ascii="华文宋体" w:eastAsia="华文宋体" w:hAnsi="华文宋体"/>
+        </w:rPr>
+      </w:pPr>
+      <w:r>
+        <w:rPr>
+          <w:rFonts w:ascii="华文宋体" w:eastAsia="华文宋体" w:hAnsi="华文宋体" w:hint="eastAsia"/>
         </w:rPr>
         <w:t>模型的应用场景</w:t>
       </w:r>
@@ -2455,12 +2457,12 @@
         </w:numPr>
         <w:ind w:firstLineChars="0"/>
         <w:rPr>
-          <w:rFonts w:ascii="STSong" w:eastAsia="STSong" w:hAnsi="STSong"/>
-        </w:rPr>
-      </w:pPr>
-      <w:r>
-        <w:rPr>
-          <w:rFonts w:ascii="STSong" w:eastAsia="STSong" w:hAnsi="STSong" w:hint="eastAsia"/>
+          <w:rFonts w:ascii="华文宋体" w:eastAsia="华文宋体" w:hAnsi="华文宋体"/>
+        </w:rPr>
+      </w:pPr>
+      <w:r>
+        <w:rPr>
+          <w:rFonts w:ascii="华文宋体" w:eastAsia="华文宋体" w:hAnsi="华文宋体" w:hint="eastAsia"/>
         </w:rPr>
         <w:t>讨论</w:t>
       </w:r>
@@ -2474,18 +2476,18 @@
         </w:numPr>
         <w:ind w:firstLineChars="0"/>
         <w:rPr>
-          <w:rFonts w:ascii="STSong" w:eastAsia="STSong" w:hAnsi="STSong"/>
-        </w:rPr>
-      </w:pPr>
-      <w:r>
-        <w:rPr>
-          <w:rFonts w:ascii="STSong" w:eastAsia="STSong" w:hAnsi="STSong" w:hint="eastAsia"/>
+          <w:rFonts w:ascii="华文宋体" w:eastAsia="华文宋体" w:hAnsi="华文宋体"/>
+        </w:rPr>
+      </w:pPr>
+      <w:r>
+        <w:rPr>
+          <w:rFonts w:ascii="华文宋体" w:eastAsia="华文宋体" w:hAnsi="华文宋体" w:hint="eastAsia"/>
         </w:rPr>
         <w:t>从产品的出发点来看</w:t>
       </w:r>
       <w:r>
         <w:rPr>
-          <w:rFonts w:ascii="STSong" w:eastAsia="STSong" w:hAnsi="STSong" w:hint="eastAsia"/>
+          <w:rFonts w:ascii="华文宋体" w:eastAsia="华文宋体" w:hAnsi="华文宋体" w:hint="eastAsia"/>
         </w:rPr>
         <w:t>将PDF检测模型放入到出入口检测器</w:t>
       </w:r>
@@ -2499,62 +2501,50 @@
         </w:numPr>
         <w:ind w:firstLineChars="0"/>
         <w:rPr>
-          <w:rFonts w:ascii="STSong" w:eastAsia="STSong" w:hAnsi="STSong"/>
-        </w:rPr>
-      </w:pPr>
-      <w:r>
-        <w:rPr>
-          <w:rFonts w:ascii="STSong" w:eastAsia="STSong" w:hAnsi="STSong" w:hint="eastAsia"/>
+          <w:rFonts w:ascii="华文宋体" w:eastAsia="华文宋体" w:hAnsi="华文宋体"/>
+        </w:rPr>
+      </w:pPr>
+      <w:r>
+        <w:rPr>
+          <w:rFonts w:ascii="华文宋体" w:eastAsia="华文宋体" w:hAnsi="华文宋体" w:hint="eastAsia"/>
         </w:rPr>
         <w:t>针对于有恶意性质的，并且具有逃逸性的恶意文件，就标识为有重大危险的标签，这种文件的危害会更大，并且不容易被检测到</w:t>
       </w:r>
       <w:r>
         <w:rPr>
-          <w:rFonts w:ascii="STSong" w:eastAsia="STSong" w:hAnsi="STSong" w:hint="eastAsia"/>
+          <w:rFonts w:ascii="华文宋体" w:eastAsia="华文宋体" w:hAnsi="华文宋体" w:hint="eastAsia"/>
         </w:rPr>
         <w:t>（本质是检测对抗样本</w:t>
       </w:r>
       <w:r>
         <w:rPr>
-          <w:rFonts w:ascii="STSong" w:eastAsia="STSong" w:hAnsi="STSong" w:hint="eastAsia"/>
+          <w:rFonts w:ascii="华文宋体" w:eastAsia="华文宋体" w:hAnsi="华文宋体" w:hint="eastAsia"/>
         </w:rPr>
         <w:t>，PDF能否</w:t>
       </w:r>
       <w:r>
         <w:rPr>
-          <w:rFonts w:ascii="STSong" w:eastAsia="STSong" w:hAnsi="STSong" w:hint="eastAsia"/>
+          <w:rFonts w:ascii="华文宋体" w:eastAsia="华文宋体" w:hAnsi="华文宋体" w:hint="eastAsia"/>
         </w:rPr>
         <w:t>像软件基因一样抽取到不易攻击的内容</w:t>
       </w:r>
       <w:r>
         <w:rPr>
-          <w:rFonts w:ascii="STSong" w:eastAsia="STSong" w:hAnsi="STSong" w:hint="eastAsia"/>
+          <w:rFonts w:ascii="华文宋体" w:eastAsia="华文宋体" w:hAnsi="华文宋体" w:hint="eastAsia"/>
         </w:rPr>
         <w:t>。</w:t>
       </w:r>
       <w:r>
         <w:rPr>
-          <w:rFonts w:ascii="STSong" w:eastAsia="STSong" w:hAnsi="STSong" w:hint="eastAsia"/>
+          <w:rFonts w:ascii="华文宋体" w:eastAsia="华文宋体" w:hAnsi="华文宋体" w:hint="eastAsia"/>
         </w:rPr>
         <w:t>）</w:t>
       </w:r>
       <w:r>
         <w:rPr>
-          <w:rFonts w:ascii="STSong" w:eastAsia="STSong" w:hAnsi="STSong" w:hint="eastAsia"/>
-        </w:rPr>
-        <w:t>关于恶意文件找到原始变异样本的问题</w:t>
-      </w:r>
-      <w:r>
-        <w:rPr>
-          <w:rFonts w:ascii="STSong" w:eastAsia="STSong" w:hAnsi="STSong" w:hint="eastAsia"/>
-        </w:rPr>
-        <w:t>目前正在研究当中，之前一直的研究重点是在AI模型的对抗</w:t>
-      </w:r>
-      <w:r>
-        <w:rPr>
-          <w:rFonts w:ascii="STSong" w:eastAsia="STSong" w:hAnsi="STSong" w:hint="eastAsia"/>
-        </w:rPr>
-        <w:t>。</w:t>
+          <w:rFonts w:ascii="华文宋体" w:eastAsia="华文宋体" w:hAnsi="华文宋体" w:hint="eastAsia"/>
+        </w:rPr>
+        <w:t>关于恶意文件找到原始变异样本的问题目前正在研究当中，之前一直的研究重点是在AI模型的对抗。</w:t>
       </w:r>
     </w:p>
     <w:p>
@@ -2562,7 +2552,7 @@
         <w:pStyle w:val="a3"/>
         <w:ind w:left="1920" w:firstLineChars="0" w:firstLine="0"/>
         <w:rPr>
-          <w:rFonts w:ascii="STSong" w:eastAsia="STSong" w:hAnsi="STSong"/>
+          <w:rFonts w:ascii="华文宋体" w:eastAsia="华文宋体" w:hAnsi="华文宋体"/>
         </w:rPr>
       </w:pPr>
     </w:p>
@@ -2575,24 +2565,24 @@
         </w:numPr>
         <w:ind w:firstLineChars="0"/>
         <w:rPr>
-          <w:rFonts w:ascii="STSong" w:eastAsia="STSong" w:hAnsi="STSong"/>
-        </w:rPr>
-      </w:pPr>
-      <w:r>
-        <w:rPr>
-          <w:rFonts w:ascii="STSong" w:eastAsia="STSong" w:hAnsi="STSong" w:hint="eastAsia"/>
+          <w:rFonts w:ascii="华文宋体" w:eastAsia="华文宋体" w:hAnsi="华文宋体"/>
+        </w:rPr>
+      </w:pPr>
+      <w:r>
+        <w:rPr>
+          <w:rFonts w:ascii="华文宋体" w:eastAsia="华文宋体" w:hAnsi="华文宋体" w:hint="eastAsia"/>
         </w:rPr>
         <w:t>双语文档及语料库管理(标准化&amp;内容管理)</w:t>
       </w:r>
       <w:r>
         <w:rPr>
-          <w:rFonts w:ascii="STSong" w:eastAsia="STSong" w:hAnsi="STSong"/>
+          <w:rFonts w:ascii="华文宋体" w:eastAsia="华文宋体" w:hAnsi="华文宋体"/>
         </w:rPr>
         <w:t xml:space="preserve">– </w:t>
       </w:r>
       <w:r>
         <w:rPr>
-          <w:rFonts w:ascii="STSong" w:eastAsia="STSong" w:hAnsi="STSong" w:hint="eastAsia"/>
+          <w:rFonts w:ascii="华文宋体" w:eastAsia="华文宋体" w:hAnsi="华文宋体" w:hint="eastAsia"/>
         </w:rPr>
         <w:t>魏舒敏</w:t>
       </w:r>
@@ -2606,12 +2596,12 @@
         </w:numPr>
         <w:ind w:firstLineChars="0"/>
         <w:rPr>
-          <w:rFonts w:ascii="STSong" w:eastAsia="STSong" w:hAnsi="STSong"/>
-        </w:rPr>
-      </w:pPr>
-      <w:r>
-        <w:rPr>
-          <w:rFonts w:ascii="STSong" w:eastAsia="STSong" w:hAnsi="STSong" w:hint="eastAsia"/>
+          <w:rFonts w:ascii="华文宋体" w:eastAsia="华文宋体" w:hAnsi="华文宋体"/>
+        </w:rPr>
+      </w:pPr>
+      <w:r>
+        <w:rPr>
+          <w:rFonts w:ascii="华文宋体" w:eastAsia="华文宋体" w:hAnsi="华文宋体" w:hint="eastAsia"/>
         </w:rPr>
         <w:t>主要内容</w:t>
       </w:r>
@@ -2625,18 +2615,18 @@
         </w:numPr>
         <w:ind w:firstLineChars="0"/>
         <w:rPr>
-          <w:rFonts w:ascii="STSong" w:eastAsia="STSong" w:hAnsi="STSong"/>
-        </w:rPr>
-      </w:pPr>
-      <w:r>
-        <w:rPr>
-          <w:rFonts w:ascii="STSong" w:eastAsia="STSong" w:hAnsi="STSong" w:hint="eastAsia"/>
+          <w:rFonts w:ascii="华文宋体" w:eastAsia="华文宋体" w:hAnsi="华文宋体"/>
+        </w:rPr>
+      </w:pPr>
+      <w:r>
+        <w:rPr>
+          <w:rFonts w:ascii="华文宋体" w:eastAsia="华文宋体" w:hAnsi="华文宋体" w:hint="eastAsia"/>
         </w:rPr>
         <w:t>技术用语标准化管理</w:t>
       </w:r>
       <w:r>
         <w:rPr>
-          <w:rFonts w:ascii="STSong" w:eastAsia="STSong" w:hAnsi="STSong" w:hint="eastAsia"/>
+          <w:rFonts w:ascii="华文宋体" w:eastAsia="华文宋体" w:hAnsi="华文宋体" w:hint="eastAsia"/>
         </w:rPr>
         <w:t>（产品界面中文用于一致性，建立各产品预料库，语言包）</w:t>
       </w:r>
@@ -2650,12 +2640,12 @@
         </w:numPr>
         <w:ind w:firstLineChars="0"/>
         <w:rPr>
-          <w:rFonts w:ascii="STSong" w:eastAsia="STSong" w:hAnsi="STSong"/>
-        </w:rPr>
-      </w:pPr>
-      <w:r>
-        <w:rPr>
-          <w:rFonts w:ascii="STSong" w:eastAsia="STSong" w:hAnsi="STSong" w:hint="eastAsia"/>
+          <w:rFonts w:ascii="华文宋体" w:eastAsia="华文宋体" w:hAnsi="华文宋体"/>
+        </w:rPr>
+      </w:pPr>
+      <w:r>
+        <w:rPr>
+          <w:rFonts w:ascii="华文宋体" w:eastAsia="华文宋体" w:hAnsi="华文宋体" w:hint="eastAsia"/>
         </w:rPr>
         <w:t>英文技术文档阅读支持</w:t>
       </w:r>
@@ -2669,12 +2659,12 @@
         </w:numPr>
         <w:ind w:firstLineChars="0"/>
         <w:rPr>
-          <w:rFonts w:ascii="STSong" w:eastAsia="STSong" w:hAnsi="STSong"/>
-        </w:rPr>
-      </w:pPr>
-      <w:r>
-        <w:rPr>
-          <w:rFonts w:ascii="STSong" w:eastAsia="STSong" w:hAnsi="STSong" w:hint="eastAsia"/>
+          <w:rFonts w:ascii="华文宋体" w:eastAsia="华文宋体" w:hAnsi="华文宋体"/>
+        </w:rPr>
+      </w:pPr>
+      <w:r>
+        <w:rPr>
+          <w:rFonts w:ascii="华文宋体" w:eastAsia="华文宋体" w:hAnsi="华文宋体" w:hint="eastAsia"/>
         </w:rPr>
         <w:t>讨论</w:t>
       </w:r>
@@ -2688,12 +2678,12 @@
         </w:numPr>
         <w:ind w:firstLineChars="0"/>
         <w:rPr>
-          <w:rFonts w:ascii="STSong" w:eastAsia="STSong" w:hAnsi="STSong"/>
-        </w:rPr>
-      </w:pPr>
-      <w:r>
-        <w:rPr>
-          <w:rFonts w:ascii="STSong" w:eastAsia="STSong" w:hAnsi="STSong" w:hint="eastAsia"/>
+          <w:rFonts w:ascii="华文宋体" w:eastAsia="华文宋体" w:hAnsi="华文宋体"/>
+        </w:rPr>
+      </w:pPr>
+      <w:r>
+        <w:rPr>
+          <w:rFonts w:ascii="华文宋体" w:eastAsia="华文宋体" w:hAnsi="华文宋体" w:hint="eastAsia"/>
         </w:rPr>
         <w:t>建立语料库是一个很大又重要，同时需要各产品线的同事相互配合，同时改善工作效率</w:t>
       </w:r>
@@ -2703,7 +2693,7 @@
         <w:pStyle w:val="a3"/>
         <w:ind w:left="1920" w:firstLineChars="0" w:firstLine="0"/>
         <w:rPr>
-          <w:rFonts w:ascii="STSong" w:eastAsia="STSong" w:hAnsi="STSong"/>
+          <w:rFonts w:ascii="华文宋体" w:eastAsia="华文宋体" w:hAnsi="华文宋体"/>
         </w:rPr>
       </w:pPr>
     </w:p>
@@ -2716,25 +2706,25 @@
         </w:numPr>
         <w:ind w:firstLineChars="0"/>
         <w:rPr>
-          <w:rFonts w:ascii="STSong" w:eastAsia="STSong" w:hAnsi="STSong"/>
-        </w:rPr>
-      </w:pPr>
-      <w:r>
-        <w:rPr>
-          <w:rFonts w:ascii="STSong" w:eastAsia="STSong" w:hAnsi="STSong" w:hint="eastAsia"/>
+          <w:rFonts w:ascii="华文宋体" w:eastAsia="华文宋体" w:hAnsi="华文宋体"/>
+        </w:rPr>
+      </w:pPr>
+      <w:r>
+        <w:rPr>
+          <w:rFonts w:ascii="华文宋体" w:eastAsia="华文宋体" w:hAnsi="华文宋体" w:hint="eastAsia"/>
         </w:rPr>
         <w:lastRenderedPageBreak/>
         <w:t xml:space="preserve">画像的得失 </w:t>
       </w:r>
       <w:r>
         <w:rPr>
-          <w:rFonts w:ascii="STSong" w:eastAsia="STSong" w:hAnsi="STSong"/>
+          <w:rFonts w:ascii="华文宋体" w:eastAsia="华文宋体" w:hAnsi="华文宋体"/>
         </w:rPr>
         <w:t xml:space="preserve">–  </w:t>
       </w:r>
       <w:r>
         <w:rPr>
-          <w:rFonts w:ascii="STSong" w:eastAsia="STSong" w:hAnsi="STSong" w:hint="eastAsia"/>
+          <w:rFonts w:ascii="华文宋体" w:eastAsia="华文宋体" w:hAnsi="华文宋体" w:hint="eastAsia"/>
         </w:rPr>
         <w:t>刘峰</w:t>
       </w:r>
@@ -2748,12 +2738,12 @@
         </w:numPr>
         <w:ind w:firstLineChars="0"/>
         <w:rPr>
-          <w:rFonts w:ascii="STSong" w:eastAsia="STSong" w:hAnsi="STSong" w:hint="eastAsia"/>
-        </w:rPr>
-      </w:pPr>
-      <w:r>
-        <w:rPr>
-          <w:rFonts w:ascii="STSong" w:eastAsia="STSong" w:hAnsi="STSong" w:hint="eastAsia"/>
+          <w:rFonts w:ascii="华文宋体" w:eastAsia="华文宋体" w:hAnsi="华文宋体"/>
+        </w:rPr>
+      </w:pPr>
+      <w:r>
+        <w:rPr>
+          <w:rFonts w:ascii="华文宋体" w:eastAsia="华文宋体" w:hAnsi="华文宋体" w:hint="eastAsia"/>
         </w:rPr>
         <w:t>主要内容</w:t>
       </w:r>
@@ -2767,12 +2757,12 @@
         </w:numPr>
         <w:ind w:firstLineChars="0"/>
         <w:rPr>
-          <w:rFonts w:ascii="STSong" w:eastAsia="STSong" w:hAnsi="STSong"/>
-        </w:rPr>
-      </w:pPr>
-      <w:r>
-        <w:rPr>
-          <w:rFonts w:ascii="STSong" w:eastAsia="STSong" w:hAnsi="STSong" w:hint="eastAsia"/>
+          <w:rFonts w:ascii="华文宋体" w:eastAsia="华文宋体" w:hAnsi="华文宋体"/>
+        </w:rPr>
+      </w:pPr>
+      <w:r>
+        <w:rPr>
+          <w:rFonts w:ascii="华文宋体" w:eastAsia="华文宋体" w:hAnsi="华文宋体" w:hint="eastAsia"/>
         </w:rPr>
         <w:t>基于标签体系实现用户画像</w:t>
       </w:r>
@@ -2786,12 +2776,12 @@
         </w:numPr>
         <w:ind w:firstLineChars="0"/>
         <w:rPr>
-          <w:rFonts w:ascii="STSong" w:eastAsia="STSong" w:hAnsi="STSong"/>
-        </w:rPr>
-      </w:pPr>
-      <w:r>
-        <w:rPr>
-          <w:rFonts w:ascii="STSong" w:eastAsia="STSong" w:hAnsi="STSong" w:hint="eastAsia"/>
+          <w:rFonts w:ascii="华文宋体" w:eastAsia="华文宋体" w:hAnsi="华文宋体"/>
+        </w:rPr>
+      </w:pPr>
+      <w:r>
+        <w:rPr>
+          <w:rFonts w:ascii="华文宋体" w:eastAsia="华文宋体" w:hAnsi="华文宋体" w:hint="eastAsia"/>
         </w:rPr>
         <w:t>安全领域画像的问题</w:t>
       </w:r>
@@ -2805,12 +2795,12 @@
         </w:numPr>
         <w:ind w:firstLineChars="0"/>
         <w:rPr>
-          <w:rFonts w:ascii="STSong" w:eastAsia="STSong" w:hAnsi="STSong" w:hint="eastAsia"/>
-        </w:rPr>
-      </w:pPr>
-      <w:r>
-        <w:rPr>
-          <w:rFonts w:ascii="STSong" w:eastAsia="STSong" w:hAnsi="STSong" w:hint="eastAsia"/>
+          <w:rFonts w:ascii="华文宋体" w:eastAsia="华文宋体" w:hAnsi="华文宋体"/>
+        </w:rPr>
+      </w:pPr>
+      <w:r>
+        <w:rPr>
+          <w:rFonts w:ascii="华文宋体" w:eastAsia="华文宋体" w:hAnsi="华文宋体" w:hint="eastAsia"/>
         </w:rPr>
         <w:t>深度学习与经典机器学习（深度学习-必然趋势）</w:t>
       </w:r>
@@ -2820,7 +2810,7 @@
         <w:pStyle w:val="a3"/>
         <w:ind w:left="1188" w:firstLineChars="0" w:firstLine="0"/>
         <w:rPr>
-          <w:rFonts w:ascii="STSong" w:eastAsia="STSong" w:hAnsi="STSong" w:hint="eastAsia"/>
+          <w:rFonts w:ascii="华文宋体" w:eastAsia="华文宋体" w:hAnsi="华文宋体"/>
         </w:rPr>
       </w:pPr>
     </w:p>
@@ -2833,12 +2823,12 @@
         </w:numPr>
         <w:ind w:firstLineChars="0"/>
         <w:rPr>
-          <w:rFonts w:ascii="STSong" w:eastAsia="STSong" w:hAnsi="STSong" w:hint="eastAsia"/>
-        </w:rPr>
-      </w:pPr>
-      <w:r>
-        <w:rPr>
-          <w:rFonts w:ascii="STSong" w:eastAsia="STSong" w:hAnsi="STSong" w:hint="eastAsia"/>
+          <w:rFonts w:ascii="华文宋体" w:eastAsia="华文宋体" w:hAnsi="华文宋体"/>
+        </w:rPr>
+      </w:pPr>
+      <w:r>
+        <w:rPr>
+          <w:rFonts w:ascii="华文宋体" w:eastAsia="华文宋体" w:hAnsi="华文宋体" w:hint="eastAsia"/>
         </w:rPr>
         <w:t>讨论</w:t>
       </w:r>
@@ -2852,12 +2842,12 @@
         </w:numPr>
         <w:ind w:firstLineChars="0"/>
         <w:rPr>
-          <w:rFonts w:ascii="STSong" w:eastAsia="STSong" w:hAnsi="STSong"/>
-        </w:rPr>
-      </w:pPr>
-      <w:r>
-        <w:rPr>
-          <w:rFonts w:ascii="STSong" w:eastAsia="STSong" w:hAnsi="STSong" w:hint="eastAsia"/>
+          <w:rFonts w:ascii="华文宋体" w:eastAsia="华文宋体" w:hAnsi="华文宋体"/>
+        </w:rPr>
+      </w:pPr>
+      <w:r>
+        <w:rPr>
+          <w:rFonts w:ascii="华文宋体" w:eastAsia="华文宋体" w:hAnsi="华文宋体" w:hint="eastAsia"/>
         </w:rPr>
         <w:t>结合各自业务场景，选择合适的方法</w:t>
       </w:r>
@@ -2865,7 +2855,7 @@
     <w:p>
       <w:pPr>
         <w:rPr>
-          <w:rFonts w:ascii="STSong" w:eastAsia="STSong" w:hAnsi="STSong" w:hint="eastAsia"/>
+          <w:rFonts w:ascii="华文宋体" w:eastAsia="华文宋体" w:hAnsi="华文宋体"/>
         </w:rPr>
       </w:pPr>
     </w:p>
@@ -2873,7 +2863,7 @@
       <w:pPr>
         <w:ind w:left="1440"/>
         <w:rPr>
-          <w:rFonts w:ascii="STSong" w:eastAsia="STSong" w:hAnsi="STSong" w:hint="eastAsia"/>
+          <w:rFonts w:ascii="华文宋体" w:eastAsia="华文宋体" w:hAnsi="华文宋体"/>
         </w:rPr>
       </w:pPr>
     </w:p>
@@ -2881,7 +2871,6 @@
       <w:pPr>
         <w:pStyle w:val="2"/>
         <w:rPr>
-          <w:rFonts w:hint="eastAsia"/>
           <w:sz w:val="24"/>
           <w:szCs w:val="24"/>
         </w:rPr>
@@ -2902,42 +2891,42 @@
         </w:numPr>
         <w:ind w:firstLineChars="0"/>
         <w:rPr>
-          <w:rFonts w:ascii="STSong" w:eastAsia="STSong" w:hAnsi="STSong" w:hint="eastAsia"/>
-        </w:rPr>
-      </w:pPr>
-      <w:r>
-        <w:rPr>
-          <w:rFonts w:ascii="STSong" w:eastAsia="STSong" w:hAnsi="STSong" w:hint="eastAsia"/>
+          <w:rFonts w:ascii="华文宋体" w:eastAsia="华文宋体" w:hAnsi="华文宋体"/>
+        </w:rPr>
+      </w:pPr>
+      <w:r>
+        <w:rPr>
+          <w:rFonts w:ascii="华文宋体" w:eastAsia="华文宋体" w:hAnsi="华文宋体" w:hint="eastAsia"/>
         </w:rPr>
         <w:t>建立数据科学团队的重要性（举例：</w:t>
       </w:r>
       <w:r>
         <w:rPr>
-          <w:rFonts w:ascii="STSong" w:eastAsia="STSong" w:hAnsi="STSong" w:hint="eastAsia"/>
+          <w:rFonts w:ascii="华文宋体" w:eastAsia="华文宋体" w:hAnsi="华文宋体" w:hint="eastAsia"/>
         </w:rPr>
         <w:t>现前沿部门</w:t>
       </w:r>
       <w:r>
         <w:rPr>
-          <w:rFonts w:ascii="STSong" w:eastAsia="STSong" w:hAnsi="STSong" w:hint="eastAsia"/>
+          <w:rFonts w:ascii="华文宋体" w:eastAsia="华文宋体" w:hAnsi="华文宋体" w:hint="eastAsia"/>
         </w:rPr>
         <w:t>的</w:t>
       </w:r>
       <w:r>
         <w:rPr>
-          <w:rFonts w:ascii="STSong" w:eastAsia="STSong" w:hAnsi="STSong" w:hint="eastAsia"/>
+          <w:rFonts w:ascii="华文宋体" w:eastAsia="华文宋体" w:hAnsi="华文宋体" w:hint="eastAsia"/>
         </w:rPr>
         <w:t>合理</w:t>
       </w:r>
       <w:r>
         <w:rPr>
-          <w:rFonts w:ascii="STSong" w:eastAsia="STSong" w:hAnsi="STSong" w:hint="eastAsia"/>
+          <w:rFonts w:ascii="华文宋体" w:eastAsia="华文宋体" w:hAnsi="华文宋体" w:hint="eastAsia"/>
         </w:rPr>
         <w:t>人员构成）</w:t>
       </w:r>
       <w:r>
         <w:rPr>
-          <w:rFonts w:ascii="STSong" w:eastAsia="STSong" w:hAnsi="STSong" w:hint="eastAsia"/>
+          <w:rFonts w:ascii="华文宋体" w:eastAsia="华文宋体" w:hAnsi="华文宋体" w:hint="eastAsia"/>
         </w:rPr>
         <w:t>；</w:t>
       </w:r>
@@ -2951,78 +2940,78 @@
         </w:numPr>
         <w:ind w:firstLineChars="0"/>
         <w:rPr>
-          <w:rFonts w:ascii="STSong" w:eastAsia="STSong" w:hAnsi="STSong" w:hint="eastAsia"/>
-        </w:rPr>
-      </w:pPr>
-      <w:r>
-        <w:rPr>
-          <w:rFonts w:ascii="STSong" w:eastAsia="STSong" w:hAnsi="STSong" w:hint="eastAsia"/>
+          <w:rFonts w:ascii="华文宋体" w:eastAsia="华文宋体" w:hAnsi="华文宋体"/>
+        </w:rPr>
+      </w:pPr>
+      <w:r>
+        <w:rPr>
+          <w:rFonts w:ascii="华文宋体" w:eastAsia="华文宋体" w:hAnsi="华文宋体" w:hint="eastAsia"/>
         </w:rPr>
         <w:t>加强</w:t>
       </w:r>
       <w:r>
         <w:rPr>
-          <w:rFonts w:ascii="STSong" w:eastAsia="STSong" w:hAnsi="STSong" w:hint="eastAsia"/>
+          <w:rFonts w:ascii="华文宋体" w:eastAsia="华文宋体" w:hAnsi="华文宋体" w:hint="eastAsia"/>
         </w:rPr>
         <w:t>数据架构体系</w:t>
       </w:r>
       <w:r>
         <w:rPr>
-          <w:rFonts w:ascii="STSong" w:eastAsia="STSong" w:hAnsi="STSong" w:hint="eastAsia"/>
+          <w:rFonts w:ascii="华文宋体" w:eastAsia="华文宋体" w:hAnsi="华文宋体" w:hint="eastAsia"/>
         </w:rPr>
         <w:t>构建</w:t>
       </w:r>
       <w:r>
         <w:rPr>
-          <w:rFonts w:ascii="STSong" w:eastAsia="STSong" w:hAnsi="STSong" w:hint="eastAsia"/>
+          <w:rFonts w:ascii="华文宋体" w:eastAsia="华文宋体" w:hAnsi="华文宋体" w:hint="eastAsia"/>
         </w:rPr>
         <w:t>的重要性（</w:t>
       </w:r>
       <w:r>
         <w:rPr>
-          <w:rFonts w:ascii="STSong" w:eastAsia="STSong" w:hAnsi="STSong" w:hint="eastAsia"/>
+          <w:rFonts w:ascii="华文宋体" w:eastAsia="华文宋体" w:hAnsi="华文宋体" w:hint="eastAsia"/>
         </w:rPr>
         <w:t>如：</w:t>
       </w:r>
       <w:r>
         <w:rPr>
-          <w:rFonts w:ascii="STSong" w:eastAsia="STSong" w:hAnsi="STSong" w:hint="eastAsia"/>
+          <w:rFonts w:ascii="华文宋体" w:eastAsia="华文宋体" w:hAnsi="华文宋体" w:hint="eastAsia"/>
         </w:rPr>
         <w:t>数据收集</w:t>
       </w:r>
       <w:r>
         <w:rPr>
-          <w:rFonts w:ascii="STSong" w:eastAsia="STSong" w:hAnsi="STSong" w:hint="eastAsia"/>
+          <w:rFonts w:ascii="华文宋体" w:eastAsia="华文宋体" w:hAnsi="华文宋体" w:hint="eastAsia"/>
         </w:rPr>
         <w:t>，结构与非结构化</w:t>
       </w:r>
       <w:r>
         <w:rPr>
-          <w:rFonts w:ascii="STSong" w:eastAsia="STSong" w:hAnsi="STSong" w:hint="eastAsia"/>
+          <w:rFonts w:ascii="华文宋体" w:eastAsia="华文宋体" w:hAnsi="华文宋体" w:hint="eastAsia"/>
         </w:rPr>
         <w:t>数据</w:t>
       </w:r>
       <w:r>
         <w:rPr>
-          <w:rFonts w:ascii="STSong" w:eastAsia="STSong" w:hAnsi="STSong" w:hint="eastAsia"/>
+          <w:rFonts w:ascii="华文宋体" w:eastAsia="华文宋体" w:hAnsi="华文宋体" w:hint="eastAsia"/>
         </w:rPr>
         <w:t>存储，</w:t>
       </w:r>
       <w:r>
         <w:rPr>
-          <w:rFonts w:ascii="STSong" w:eastAsia="STSong" w:hAnsi="STSong" w:hint="eastAsia"/>
+          <w:rFonts w:ascii="华文宋体" w:eastAsia="华文宋体" w:hAnsi="华文宋体" w:hint="eastAsia"/>
         </w:rPr>
         <w:t>多功能数据分类等</w:t>
       </w:r>
       <w:r>
         <w:rPr>
-          <w:rFonts w:ascii="STSong" w:eastAsia="STSong" w:hAnsi="STSong" w:hint="eastAsia"/>
+          <w:rFonts w:ascii="华文宋体" w:eastAsia="华文宋体" w:hAnsi="华文宋体" w:hint="eastAsia"/>
         </w:rPr>
         <w:t>）</w:t>
       </w:r>
       <w:r>
         <w:rPr>
-          <w:rFonts w:ascii="STSong" w:eastAsia="STSong" w:hAnsi="STSong" w:hint="eastAsia"/>
+          <w:rFonts w:ascii="华文宋体" w:eastAsia="华文宋体" w:hAnsi="华文宋体" w:hint="eastAsia"/>
         </w:rPr>
         <w:t>；</w:t>
       </w:r>
@@ -3036,78 +3025,78 @@
         </w:numPr>
         <w:ind w:firstLineChars="0"/>
         <w:rPr>
-          <w:rFonts w:ascii="STSong" w:eastAsia="STSong" w:hAnsi="STSong" w:hint="eastAsia"/>
-        </w:rPr>
-      </w:pPr>
-      <w:r>
-        <w:rPr>
-          <w:rFonts w:ascii="STSong" w:eastAsia="STSong" w:hAnsi="STSong" w:hint="eastAsia"/>
+          <w:rFonts w:ascii="华文宋体" w:eastAsia="华文宋体" w:hAnsi="华文宋体"/>
+        </w:rPr>
+      </w:pPr>
+      <w:r>
+        <w:rPr>
+          <w:rFonts w:ascii="华文宋体" w:eastAsia="华文宋体" w:hAnsi="华文宋体" w:hint="eastAsia"/>
         </w:rPr>
         <w:t>对抗性学习对于AI模型</w:t>
       </w:r>
       <w:r>
         <w:rPr>
-          <w:rFonts w:ascii="STSong" w:eastAsia="STSong" w:hAnsi="STSong" w:hint="eastAsia"/>
+          <w:rFonts w:ascii="华文宋体" w:eastAsia="华文宋体" w:hAnsi="华文宋体" w:hint="eastAsia"/>
         </w:rPr>
         <w:t>自身</w:t>
       </w:r>
       <w:r>
         <w:rPr>
-          <w:rFonts w:ascii="STSong" w:eastAsia="STSong" w:hAnsi="STSong" w:hint="eastAsia"/>
+          <w:rFonts w:ascii="华文宋体" w:eastAsia="华文宋体" w:hAnsi="华文宋体" w:hint="eastAsia"/>
         </w:rPr>
         <w:t>安全的重要性</w:t>
       </w:r>
       <w:r>
         <w:rPr>
-          <w:rFonts w:ascii="STSong" w:eastAsia="STSong" w:hAnsi="STSong" w:hint="eastAsia"/>
+          <w:rFonts w:ascii="华文宋体" w:eastAsia="华文宋体" w:hAnsi="华文宋体" w:hint="eastAsia"/>
         </w:rPr>
         <w:t>，</w:t>
       </w:r>
       <w:r>
         <w:rPr>
-          <w:rFonts w:ascii="STSong" w:eastAsia="STSong" w:hAnsi="STSong" w:hint="eastAsia"/>
+          <w:rFonts w:ascii="华文宋体" w:eastAsia="华文宋体" w:hAnsi="华文宋体" w:hint="eastAsia"/>
         </w:rPr>
         <w:t>（如在</w:t>
       </w:r>
       <w:r>
         <w:rPr>
-          <w:rFonts w:ascii="STSong" w:eastAsia="STSong" w:hAnsi="STSong" w:hint="eastAsia"/>
+          <w:rFonts w:ascii="华文宋体" w:eastAsia="华文宋体" w:hAnsi="华文宋体" w:hint="eastAsia"/>
         </w:rPr>
         <w:t>安防领域</w:t>
       </w:r>
       <w:r>
         <w:rPr>
-          <w:rFonts w:ascii="STSong" w:eastAsia="STSong" w:hAnsi="STSong" w:hint="eastAsia"/>
+          <w:rFonts w:ascii="华文宋体" w:eastAsia="华文宋体" w:hAnsi="华文宋体" w:hint="eastAsia"/>
         </w:rPr>
         <w:t>提前布局</w:t>
       </w:r>
       <w:r>
         <w:rPr>
-          <w:rFonts w:ascii="STSong" w:eastAsia="STSong" w:hAnsi="STSong" w:hint="eastAsia"/>
+          <w:rFonts w:ascii="华文宋体" w:eastAsia="华文宋体" w:hAnsi="华文宋体" w:hint="eastAsia"/>
         </w:rPr>
         <w:t>健壮</w:t>
       </w:r>
       <w:r>
         <w:rPr>
-          <w:rFonts w:ascii="STSong" w:eastAsia="STSong" w:hAnsi="STSong" w:hint="eastAsia"/>
+          <w:rFonts w:ascii="华文宋体" w:eastAsia="华文宋体" w:hAnsi="华文宋体" w:hint="eastAsia"/>
         </w:rPr>
         <w:t>的</w:t>
       </w:r>
       <w:r>
         <w:rPr>
-          <w:rFonts w:ascii="STSong" w:eastAsia="STSong" w:hAnsi="STSong" w:hint="eastAsia"/>
+          <w:rFonts w:ascii="华文宋体" w:eastAsia="华文宋体" w:hAnsi="华文宋体" w:hint="eastAsia"/>
         </w:rPr>
         <w:t>图片识别引擎</w:t>
       </w:r>
       <w:r>
         <w:rPr>
-          <w:rFonts w:ascii="STSong" w:eastAsia="STSong" w:hAnsi="STSong" w:hint="eastAsia"/>
+          <w:rFonts w:ascii="华文宋体" w:eastAsia="华文宋体" w:hAnsi="华文宋体" w:hint="eastAsia"/>
         </w:rPr>
         <w:t>）</w:t>
       </w:r>
       <w:r>
         <w:rPr>
-          <w:rFonts w:ascii="STSong" w:eastAsia="STSong" w:hAnsi="STSong" w:hint="eastAsia"/>
+          <w:rFonts w:ascii="华文宋体" w:eastAsia="华文宋体" w:hAnsi="华文宋体" w:hint="eastAsia"/>
         </w:rPr>
         <w:t>；</w:t>
       </w:r>
@@ -3121,54 +3110,54 @@
         </w:numPr>
         <w:ind w:firstLineChars="0"/>
         <w:rPr>
-          <w:rFonts w:ascii="STSong" w:eastAsia="STSong" w:hAnsi="STSong" w:hint="eastAsia"/>
-        </w:rPr>
-      </w:pPr>
-      <w:r>
-        <w:rPr>
-          <w:rFonts w:ascii="STSong" w:eastAsia="STSong" w:hAnsi="STSong" w:hint="eastAsia"/>
+          <w:rFonts w:ascii="华文宋体" w:eastAsia="华文宋体" w:hAnsi="华文宋体"/>
+        </w:rPr>
+      </w:pPr>
+      <w:r>
+        <w:rPr>
+          <w:rFonts w:ascii="华文宋体" w:eastAsia="华文宋体" w:hAnsi="华文宋体" w:hint="eastAsia"/>
         </w:rPr>
         <w:t>在全公司范围内建立</w:t>
       </w:r>
       <w:r>
         <w:rPr>
-          <w:rFonts w:ascii="STSong" w:eastAsia="STSong" w:hAnsi="STSong" w:hint="eastAsia"/>
+          <w:rFonts w:ascii="华文宋体" w:eastAsia="华文宋体" w:hAnsi="华文宋体" w:hint="eastAsia"/>
         </w:rPr>
         <w:t>中英文</w:t>
       </w:r>
       <w:r>
         <w:rPr>
-          <w:rFonts w:ascii="STSong" w:eastAsia="STSong" w:hAnsi="STSong" w:hint="eastAsia"/>
+          <w:rFonts w:ascii="华文宋体" w:eastAsia="华文宋体" w:hAnsi="华文宋体" w:hint="eastAsia"/>
         </w:rPr>
         <w:t>语料库的重要性（</w:t>
       </w:r>
       <w:r>
         <w:rPr>
-          <w:rFonts w:ascii="STSong" w:eastAsia="STSong" w:hAnsi="STSong" w:hint="eastAsia"/>
+          <w:rFonts w:ascii="华文宋体" w:eastAsia="华文宋体" w:hAnsi="华文宋体" w:hint="eastAsia"/>
         </w:rPr>
         <w:t>现存问题：如</w:t>
       </w:r>
       <w:r>
         <w:rPr>
-          <w:rFonts w:ascii="STSong" w:eastAsia="STSong" w:hAnsi="STSong" w:hint="eastAsia"/>
+          <w:rFonts w:ascii="华文宋体" w:eastAsia="华文宋体" w:hAnsi="华文宋体" w:hint="eastAsia"/>
         </w:rPr>
         <w:t>防火墙UI</w:t>
       </w:r>
       <w:r>
         <w:rPr>
-          <w:rFonts w:ascii="STSong" w:eastAsia="STSong" w:hAnsi="STSong" w:hint="eastAsia"/>
+          <w:rFonts w:ascii="华文宋体" w:eastAsia="华文宋体" w:hAnsi="华文宋体" w:hint="eastAsia"/>
         </w:rPr>
         <w:t>语言描述</w:t>
       </w:r>
       <w:r>
         <w:rPr>
-          <w:rFonts w:ascii="STSong" w:eastAsia="STSong" w:hAnsi="STSong" w:hint="eastAsia"/>
+          <w:rFonts w:ascii="华文宋体" w:eastAsia="华文宋体" w:hAnsi="华文宋体" w:hint="eastAsia"/>
         </w:rPr>
         <w:t>不统一）</w:t>
       </w:r>
       <w:r>
         <w:rPr>
-          <w:rFonts w:ascii="STSong" w:eastAsia="STSong" w:hAnsi="STSong" w:hint="eastAsia"/>
+          <w:rFonts w:ascii="华文宋体" w:eastAsia="华文宋体" w:hAnsi="华文宋体" w:hint="eastAsia"/>
         </w:rPr>
         <w:t>；</w:t>
       </w:r>
@@ -3182,66 +3171,66 @@
         </w:numPr>
         <w:ind w:firstLineChars="0"/>
         <w:rPr>
-          <w:rFonts w:ascii="STSong" w:eastAsia="STSong" w:hAnsi="STSong" w:hint="eastAsia"/>
-        </w:rPr>
-      </w:pPr>
-      <w:r>
-        <w:rPr>
-          <w:rFonts w:ascii="STSong" w:eastAsia="STSong" w:hAnsi="STSong" w:hint="eastAsia"/>
+          <w:rFonts w:ascii="华文宋体" w:eastAsia="华文宋体" w:hAnsi="华文宋体"/>
+        </w:rPr>
+      </w:pPr>
+      <w:r>
+        <w:rPr>
+          <w:rFonts w:ascii="华文宋体" w:eastAsia="华文宋体" w:hAnsi="华文宋体" w:hint="eastAsia"/>
         </w:rPr>
         <w:t>研究与工程</w:t>
       </w:r>
       <w:r>
         <w:rPr>
-          <w:rFonts w:ascii="STSong" w:eastAsia="STSong" w:hAnsi="STSong" w:hint="eastAsia"/>
+          <w:rFonts w:ascii="华文宋体" w:eastAsia="华文宋体" w:hAnsi="华文宋体" w:hint="eastAsia"/>
         </w:rPr>
         <w:t>紧密结合</w:t>
       </w:r>
       <w:r>
         <w:rPr>
-          <w:rFonts w:ascii="STSong" w:eastAsia="STSong" w:hAnsi="STSong"/>
+          <w:rFonts w:ascii="华文宋体" w:eastAsia="华文宋体" w:hAnsi="华文宋体"/>
         </w:rPr>
         <w:t>,</w:t>
       </w:r>
       <w:r>
         <w:rPr>
-          <w:rFonts w:ascii="STSong" w:eastAsia="STSong" w:hAnsi="STSong" w:hint="eastAsia"/>
+          <w:rFonts w:ascii="华文宋体" w:eastAsia="华文宋体" w:hAnsi="华文宋体" w:hint="eastAsia"/>
         </w:rPr>
         <w:t xml:space="preserve"> </w:t>
       </w:r>
       <w:r>
         <w:rPr>
-          <w:rFonts w:ascii="STSong" w:eastAsia="STSong" w:hAnsi="STSong" w:hint="eastAsia"/>
+          <w:rFonts w:ascii="华文宋体" w:eastAsia="华文宋体" w:hAnsi="华文宋体" w:hint="eastAsia"/>
         </w:rPr>
         <w:t>前沿技术引入</w:t>
       </w:r>
       <w:r>
         <w:rPr>
-          <w:rFonts w:ascii="STSong" w:eastAsia="STSong" w:hAnsi="STSong" w:hint="eastAsia"/>
+          <w:rFonts w:ascii="华文宋体" w:eastAsia="华文宋体" w:hAnsi="华文宋体" w:hint="eastAsia"/>
         </w:rPr>
         <w:t>产品</w:t>
       </w:r>
       <w:r>
         <w:rPr>
-          <w:rFonts w:ascii="STSong" w:eastAsia="STSong" w:hAnsi="STSong" w:hint="eastAsia"/>
+          <w:rFonts w:ascii="华文宋体" w:eastAsia="华文宋体" w:hAnsi="华文宋体" w:hint="eastAsia"/>
         </w:rPr>
         <w:t>中</w:t>
       </w:r>
       <w:r>
         <w:rPr>
-          <w:rFonts w:ascii="STSong" w:eastAsia="STSong" w:hAnsi="STSong" w:hint="eastAsia"/>
+          <w:rFonts w:ascii="华文宋体" w:eastAsia="华文宋体" w:hAnsi="华文宋体" w:hint="eastAsia"/>
         </w:rPr>
         <w:t>，引导与支持产品</w:t>
       </w:r>
       <w:r>
         <w:rPr>
-          <w:rFonts w:ascii="STSong" w:eastAsia="STSong" w:hAnsi="STSong" w:hint="eastAsia"/>
+          <w:rFonts w:ascii="华文宋体" w:eastAsia="华文宋体" w:hAnsi="华文宋体" w:hint="eastAsia"/>
         </w:rPr>
         <w:t>研发</w:t>
       </w:r>
       <w:r>
         <w:rPr>
-          <w:rFonts w:ascii="STSong" w:eastAsia="STSong" w:hAnsi="STSong" w:hint="eastAsia"/>
+          <w:rFonts w:ascii="华文宋体" w:eastAsia="华文宋体" w:hAnsi="华文宋体" w:hint="eastAsia"/>
         </w:rPr>
         <w:t>；</w:t>
       </w:r>
@@ -3255,82 +3244,76 @@
         </w:numPr>
         <w:ind w:firstLineChars="0"/>
         <w:rPr>
-          <w:rFonts w:ascii="STSong" w:eastAsia="STSong" w:hAnsi="STSong"/>
-        </w:rPr>
-      </w:pPr>
-      <w:r>
-        <w:rPr>
-          <w:rFonts w:ascii="STSong" w:eastAsia="STSong" w:hAnsi="STSong" w:hint="eastAsia"/>
+          <w:rFonts w:ascii="华文宋体" w:eastAsia="华文宋体" w:hAnsi="华文宋体"/>
+        </w:rPr>
+      </w:pPr>
+      <w:r>
+        <w:rPr>
+          <w:rFonts w:ascii="华文宋体" w:eastAsia="华文宋体" w:hAnsi="华文宋体" w:hint="eastAsia"/>
         </w:rPr>
         <w:t>数据中心的建立</w:t>
       </w:r>
-      <w:bookmarkStart w:id="0" w:name="_GoBack"/>
-      <w:r>
-        <w:rPr>
-          <w:rFonts w:ascii="STSong" w:eastAsia="STSong" w:hAnsi="STSong" w:hint="eastAsia"/>
+      <w:r>
+        <w:rPr>
+          <w:rFonts w:ascii="华文宋体" w:eastAsia="华文宋体" w:hAnsi="华文宋体" w:hint="eastAsia"/>
         </w:rPr>
         <w:t>，</w:t>
       </w:r>
       <w:r>
         <w:rPr>
-          <w:rFonts w:ascii="STSong" w:eastAsia="STSong" w:hAnsi="STSong" w:hint="eastAsia"/>
+          <w:rFonts w:ascii="华文宋体" w:eastAsia="华文宋体" w:hAnsi="华文宋体" w:hint="eastAsia"/>
         </w:rPr>
         <w:t>现在各种领域的发展，都需要有大量的</w:t>
       </w:r>
       <w:r>
         <w:rPr>
-          <w:rFonts w:ascii="STSong" w:eastAsia="STSong" w:hAnsi="STSong" w:hint="eastAsia"/>
+          <w:rFonts w:ascii="华文宋体" w:eastAsia="华文宋体" w:hAnsi="华文宋体" w:hint="eastAsia"/>
         </w:rPr>
         <w:t>数据</w:t>
       </w:r>
       <w:r>
         <w:rPr>
-          <w:rFonts w:ascii="STSong" w:eastAsia="STSong" w:hAnsi="STSong" w:hint="eastAsia"/>
+          <w:rFonts w:ascii="华文宋体" w:eastAsia="华文宋体" w:hAnsi="华文宋体" w:hint="eastAsia"/>
         </w:rPr>
         <w:t>来支撑</w:t>
       </w:r>
       <w:r>
         <w:rPr>
-          <w:rFonts w:ascii="STSong" w:eastAsia="STSong" w:hAnsi="STSong" w:hint="eastAsia"/>
+          <w:rFonts w:ascii="华文宋体" w:eastAsia="华文宋体" w:hAnsi="华文宋体" w:hint="eastAsia"/>
         </w:rPr>
         <w:t>，</w:t>
       </w:r>
       <w:r>
         <w:rPr>
-          <w:rFonts w:ascii="STSong" w:eastAsia="STSong" w:hAnsi="STSong" w:hint="eastAsia"/>
+          <w:rFonts w:ascii="华文宋体" w:eastAsia="华文宋体" w:hAnsi="华文宋体" w:hint="eastAsia"/>
         </w:rPr>
         <w:t>大家</w:t>
       </w:r>
       <w:r>
         <w:rPr>
-          <w:rFonts w:ascii="STSong" w:eastAsia="STSong" w:hAnsi="STSong" w:hint="eastAsia"/>
+          <w:rFonts w:ascii="华文宋体" w:eastAsia="华文宋体" w:hAnsi="华文宋体" w:hint="eastAsia"/>
         </w:rPr>
         <w:t>也表示，数据中心的建立与扩展</w:t>
       </w:r>
       <w:r>
         <w:rPr>
-          <w:rFonts w:ascii="STSong" w:eastAsia="STSong" w:hAnsi="STSong" w:hint="eastAsia"/>
-        </w:rPr>
-        <w:t>，</w:t>
-      </w:r>
-      <w:bookmarkEnd w:id="0"/>
-      <w:r>
-        <w:rPr>
-          <w:rFonts w:ascii="STSong" w:eastAsia="STSong" w:hAnsi="STSong" w:hint="eastAsia"/>
-        </w:rPr>
-        <w:t>是一个长久的战略</w:t>
-      </w:r>
-      <w:r>
-        <w:rPr>
-          <w:rFonts w:ascii="STSong" w:eastAsia="STSong" w:hAnsi="STSong" w:hint="eastAsia"/>
+          <w:rFonts w:ascii="华文宋体" w:eastAsia="华文宋体" w:hAnsi="华文宋体" w:hint="eastAsia"/>
+        </w:rPr>
+        <w:t>，是一个长久的战略</w:t>
+      </w:r>
+      <w:r>
+        <w:rPr>
+          <w:rFonts w:ascii="华文宋体" w:eastAsia="华文宋体" w:hAnsi="华文宋体" w:hint="eastAsia"/>
         </w:rPr>
         <w:t>；</w:t>
       </w:r>
     </w:p>
-    <w:p>
-      <w:pPr>
-        <w:rPr>
-          <w:rFonts w:ascii="STSong" w:eastAsia="STSong" w:hAnsi="STSong"/>
+    <w:bookmarkEnd w:id="0"/>
+    <w:bookmarkEnd w:id="1"/>
+    <w:p>
+      <w:pPr>
+        <w:rPr>
+          <w:rFonts w:ascii="华文宋体" w:eastAsia="华文宋体" w:hAnsi="华文宋体"/>
         </w:rPr>
       </w:pPr>
     </w:p>
@@ -3345,7 +3328,7 @@
 </file>
 
 <file path=word/endnotes.xml><?xml version="1.0" encoding="utf-8"?>
-<w:endnotes xmlns:wpc="http://schemas.microsoft.com/office/word/2010/wordprocessingCanvas" xmlns:mo="http://schemas.microsoft.com/office/mac/office/2008/main" xmlns:mc="http://schemas.openxmlformats.org/markup-compatibility/2006" xmlns:mv="urn:schemas-microsoft-com:mac:vml" xmlns:o="urn:schemas-microsoft-com:office:office" xmlns:r="http://schemas.openxmlformats.org/officeDocument/2006/relationships" xmlns:m="http://schemas.openxmlformats.org/officeDocument/2006/math" xmlns:v="urn:schemas-microsoft-com:vml" xmlns:wp14="http://schemas.microsoft.com/office/word/2010/wordprocessingDrawing" xmlns:wp="http://schemas.openxmlformats.org/drawingml/2006/wordprocessingDrawing" xmlns:w10="urn:schemas-microsoft-com:office:word" xmlns:w="http://schemas.openxmlformats.org/wordprocessingml/2006/main" xmlns:w14="http://schemas.microsoft.com/office/word/2010/wordml" xmlns:w15="http://schemas.microsoft.com/office/word/2012/wordml" xmlns:wpg="http://schemas.microsoft.com/office/word/2010/wordprocessingGroup" xmlns:wpi="http://schemas.microsoft.com/office/word/2010/wordprocessingInk" xmlns:wne="http://schemas.microsoft.com/office/word/2006/wordml" xmlns:wps="http://schemas.microsoft.com/office/word/2010/wordprocessingShape" mc:Ignorable="w14 w15 wp14">
+<w:endnotes xmlns:wpc="http://schemas.microsoft.com/office/word/2010/wordprocessingCanvas" xmlns:mc="http://schemas.openxmlformats.org/markup-compatibility/2006" xmlns:o="urn:schemas-microsoft-com:office:office" xmlns:r="http://schemas.openxmlformats.org/officeDocument/2006/relationships" xmlns:m="http://schemas.openxmlformats.org/officeDocument/2006/math" xmlns:v="urn:schemas-microsoft-com:vml" xmlns:wp14="http://schemas.microsoft.com/office/word/2010/wordprocessingDrawing" xmlns:wp="http://schemas.openxmlformats.org/drawingml/2006/wordprocessingDrawing" xmlns:w10="urn:schemas-microsoft-com:office:word" xmlns:w="http://schemas.openxmlformats.org/wordprocessingml/2006/main" xmlns:w14="http://schemas.microsoft.com/office/word/2010/wordml" xmlns:w15="http://schemas.microsoft.com/office/word/2012/wordml" xmlns:wpg="http://schemas.microsoft.com/office/word/2010/wordprocessingGroup" xmlns:wpi="http://schemas.microsoft.com/office/word/2010/wordprocessingInk" xmlns:wne="http://schemas.microsoft.com/office/word/2006/wordml" xmlns:wps="http://schemas.microsoft.com/office/word/2010/wordprocessingShape" mc:Ignorable="w14 w15 wp14">
   <w:endnote w:type="separator" w:id="-1">
     <w:p>
       <w:r>
@@ -3364,7 +3347,7 @@
 </file>
 
 <file path=word/footnotes.xml><?xml version="1.0" encoding="utf-8"?>
-<w:footnotes xmlns:wpc="http://schemas.microsoft.com/office/word/2010/wordprocessingCanvas" xmlns:mo="http://schemas.microsoft.com/office/mac/office/2008/main" xmlns:mc="http://schemas.openxmlformats.org/markup-compatibility/2006" xmlns:mv="urn:schemas-microsoft-com:mac:vml" xmlns:o="urn:schemas-microsoft-com:office:office" xmlns:r="http://schemas.openxmlformats.org/officeDocument/2006/relationships" xmlns:m="http://schemas.openxmlformats.org/officeDocument/2006/math" xmlns:v="urn:schemas-microsoft-com:vml" xmlns:wp14="http://schemas.microsoft.com/office/word/2010/wordprocessingDrawing" xmlns:wp="http://schemas.openxmlformats.org/drawingml/2006/wordprocessingDrawing" xmlns:w10="urn:schemas-microsoft-com:office:word" xmlns:w="http://schemas.openxmlformats.org/wordprocessingml/2006/main" xmlns:w14="http://schemas.microsoft.com/office/word/2010/wordml" xmlns:w15="http://schemas.microsoft.com/office/word/2012/wordml" xmlns:wpg="http://schemas.microsoft.com/office/word/2010/wordprocessingGroup" xmlns:wpi="http://schemas.microsoft.com/office/word/2010/wordprocessingInk" xmlns:wne="http://schemas.microsoft.com/office/word/2006/wordml" xmlns:wps="http://schemas.microsoft.com/office/word/2010/wordprocessingShape" mc:Ignorable="w14 w15 wp14">
+<w:footnotes xmlns:wpc="http://schemas.microsoft.com/office/word/2010/wordprocessingCanvas" xmlns:mc="http://schemas.openxmlformats.org/markup-compatibility/2006" xmlns:o="urn:schemas-microsoft-com:office:office" xmlns:r="http://schemas.openxmlformats.org/officeDocument/2006/relationships" xmlns:m="http://schemas.openxmlformats.org/officeDocument/2006/math" xmlns:v="urn:schemas-microsoft-com:vml" xmlns:wp14="http://schemas.microsoft.com/office/word/2010/wordprocessingDrawing" xmlns:wp="http://schemas.openxmlformats.org/drawingml/2006/wordprocessingDrawing" xmlns:w10="urn:schemas-microsoft-com:office:word" xmlns:w="http://schemas.openxmlformats.org/wordprocessingml/2006/main" xmlns:w14="http://schemas.microsoft.com/office/word/2010/wordml" xmlns:w15="http://schemas.microsoft.com/office/word/2012/wordml" xmlns:wpg="http://schemas.microsoft.com/office/word/2010/wordprocessingGroup" xmlns:wpi="http://schemas.microsoft.com/office/word/2010/wordprocessingInk" xmlns:wne="http://schemas.microsoft.com/office/word/2006/wordml" xmlns:wps="http://schemas.microsoft.com/office/word/2010/wordprocessingShape" mc:Ignorable="w14 w15 wp14">
   <w:footnote w:type="separator" w:id="-1">
     <w:p>
       <w:r>
@@ -3383,7 +3366,7 @@
 </file>
 
 <file path=word/numbering.xml><?xml version="1.0" encoding="utf-8"?>
-<w:numbering xmlns:wpc="http://schemas.microsoft.com/office/word/2010/wordprocessingCanvas" xmlns:mo="http://schemas.microsoft.com/office/mac/office/2008/main" xmlns:mc="http://schemas.openxmlformats.org/markup-compatibility/2006" xmlns:mv="urn:schemas-microsoft-com:mac:vml" xmlns:o="urn:schemas-microsoft-com:office:office" xmlns:r="http://schemas.openxmlformats.org/officeDocument/2006/relationships" xmlns:m="http://schemas.openxmlformats.org/officeDocument/2006/math" xmlns:v="urn:schemas-microsoft-com:vml" xmlns:wp14="http://schemas.microsoft.com/office/word/2010/wordprocessingDrawing" xmlns:wp="http://schemas.openxmlformats.org/drawingml/2006/wordprocessingDrawing" xmlns:w10="urn:schemas-microsoft-com:office:word" xmlns:w="http://schemas.openxmlformats.org/wordprocessingml/2006/main" xmlns:w14="http://schemas.microsoft.com/office/word/2010/wordml" xmlns:w15="http://schemas.microsoft.com/office/word/2012/wordml" xmlns:wpg="http://schemas.microsoft.com/office/word/2010/wordprocessingGroup" xmlns:wpi="http://schemas.microsoft.com/office/word/2010/wordprocessingInk" xmlns:wne="http://schemas.microsoft.com/office/word/2006/wordml" xmlns:wps="http://schemas.microsoft.com/office/word/2010/wordprocessingShape" mc:Ignorable="w14 w15 wp14">
+<w:numbering xmlns:wpc="http://schemas.microsoft.com/office/word/2010/wordprocessingCanvas" xmlns:mc="http://schemas.openxmlformats.org/markup-compatibility/2006" xmlns:o="urn:schemas-microsoft-com:office:office" xmlns:r="http://schemas.openxmlformats.org/officeDocument/2006/relationships" xmlns:m="http://schemas.openxmlformats.org/officeDocument/2006/math" xmlns:v="urn:schemas-microsoft-com:vml" xmlns:wp14="http://schemas.microsoft.com/office/word/2010/wordprocessingDrawing" xmlns:wp="http://schemas.openxmlformats.org/drawingml/2006/wordprocessingDrawing" xmlns:w10="urn:schemas-microsoft-com:office:word" xmlns:w="http://schemas.openxmlformats.org/wordprocessingml/2006/main" xmlns:w14="http://schemas.microsoft.com/office/word/2010/wordml" xmlns:w15="http://schemas.microsoft.com/office/word/2012/wordml" xmlns:wpg="http://schemas.microsoft.com/office/word/2010/wordprocessingGroup" xmlns:wpi="http://schemas.microsoft.com/office/word/2010/wordprocessingInk" xmlns:wne="http://schemas.microsoft.com/office/word/2006/wordml" xmlns:wps="http://schemas.microsoft.com/office/word/2010/wordprocessingShape" mc:Ignorable="w14 w15 wp14">
   <w:abstractNum w:abstractNumId="0">
     <w:nsid w:val="05641009"/>
     <w:multiLevelType w:val="hybridMultilevel"/>
@@ -4714,7 +4697,7 @@
     </w:rPrDefault>
     <w:pPrDefault/>
   </w:docDefaults>
-  <w:latentStyles w:defLockedState="0" w:defUIPriority="99" w:defSemiHidden="0" w:defUnhideWhenUsed="0" w:defQFormat="0" w:count="382">
+  <w:latentStyles w:defLockedState="0" w:defUIPriority="99" w:defSemiHidden="0" w:defUnhideWhenUsed="0" w:defQFormat="0" w:count="371">
     <w:lsdException w:name="Normal" w:uiPriority="0" w:qFormat="1"/>
     <w:lsdException w:name="heading 1" w:uiPriority="9" w:qFormat="1"/>
     <w:lsdException w:name="heading 2" w:semiHidden="1" w:uiPriority="9" w:unhideWhenUsed="1" w:qFormat="1"/>
@@ -5086,8 +5069,6 @@
     <w:lsdException w:name="List Table 5 Dark Accent 6" w:uiPriority="50"/>
     <w:lsdException w:name="List Table 6 Colorful Accent 6" w:uiPriority="51"/>
     <w:lsdException w:name="List Table 7 Colorful Accent 6" w:uiPriority="52"/>
-    <w:lsdException w:name="Mention" w:semiHidden="1" w:unhideWhenUsed="1"/>
-    <w:lsdException w:name="Smart Hyperlink" w:semiHidden="1" w:unhideWhenUsed="1"/>
   </w:latentStyles>
   <w:style w:type="paragraph" w:default="1" w:styleId="a">
     <w:name w:val="Normal"/>
@@ -5101,7 +5082,7 @@
     <w:name w:val="heading 2"/>
     <w:basedOn w:val="a"/>
     <w:next w:val="a"/>
-    <w:link w:val="20"/>
+    <w:link w:val="2Char"/>
     <w:uiPriority w:val="9"/>
     <w:unhideWhenUsed/>
     <w:qFormat/>
@@ -5167,7 +5148,7 @@
   <w:style w:type="paragraph" w:styleId="a5">
     <w:name w:val="header"/>
     <w:basedOn w:val="a"/>
-    <w:link w:val="a6"/>
+    <w:link w:val="Char"/>
     <w:uiPriority w:val="99"/>
     <w:unhideWhenUsed/>
     <w:rsid w:val="0040049B"/>
@@ -5187,8 +5168,8 @@
       <w:szCs w:val="18"/>
     </w:rPr>
   </w:style>
-  <w:style w:type="character" w:customStyle="1" w:styleId="a6">
-    <w:name w:val="页眉字符"/>
+  <w:style w:type="character" w:customStyle="1" w:styleId="Char">
+    <w:name w:val="页眉 Char"/>
     <w:basedOn w:val="a0"/>
     <w:link w:val="a5"/>
     <w:uiPriority w:val="99"/>
@@ -5198,10 +5179,10 @@
       <w:szCs w:val="18"/>
     </w:rPr>
   </w:style>
-  <w:style w:type="paragraph" w:styleId="a7">
+  <w:style w:type="paragraph" w:styleId="a6">
     <w:name w:val="footer"/>
     <w:basedOn w:val="a"/>
-    <w:link w:val="a8"/>
+    <w:link w:val="Char0"/>
     <w:uiPriority w:val="99"/>
     <w:unhideWhenUsed/>
     <w:rsid w:val="0040049B"/>
@@ -5218,10 +5199,10 @@
       <w:szCs w:val="18"/>
     </w:rPr>
   </w:style>
-  <w:style w:type="character" w:customStyle="1" w:styleId="a8">
-    <w:name w:val="页脚字符"/>
+  <w:style w:type="character" w:customStyle="1" w:styleId="Char0">
+    <w:name w:val="页脚 Char"/>
     <w:basedOn w:val="a0"/>
-    <w:link w:val="a7"/>
+    <w:link w:val="a6"/>
     <w:uiPriority w:val="99"/>
     <w:rsid w:val="0040049B"/>
     <w:rPr>
@@ -5229,8 +5210,8 @@
       <w:szCs w:val="18"/>
     </w:rPr>
   </w:style>
-  <w:style w:type="character" w:customStyle="1" w:styleId="20">
-    <w:name w:val="标题 2字符"/>
+  <w:style w:type="character" w:customStyle="1" w:styleId="2Char">
+    <w:name w:val="标题 2 Char"/>
     <w:basedOn w:val="a0"/>
     <w:link w:val="2"/>
     <w:uiPriority w:val="9"/>
@@ -5255,7 +5236,6 @@
     <w:tblPr>
       <w:tblStyleRowBandSize w:val="1"/>
       <w:tblStyleColBandSize w:val="1"/>
-      <w:tblInd w:w="0" w:type="dxa"/>
       <w:tblBorders>
         <w:top w:val="single" w:sz="4" w:space="0" w:color="999999" w:themeColor="text1" w:themeTint="66"/>
         <w:left w:val="single" w:sz="4" w:space="0" w:color="999999" w:themeColor="text1" w:themeTint="66"/>
@@ -5264,12 +5244,6 @@
         <w:insideH w:val="single" w:sz="4" w:space="0" w:color="999999" w:themeColor="text1" w:themeTint="66"/>
         <w:insideV w:val="single" w:sz="4" w:space="0" w:color="999999" w:themeColor="text1" w:themeTint="66"/>
       </w:tblBorders>
-      <w:tblCellMar>
-        <w:top w:w="0" w:type="dxa"/>
-        <w:left w:w="108" w:type="dxa"/>
-        <w:bottom w:w="0" w:type="dxa"/>
-        <w:right w:w="108" w:type="dxa"/>
-      </w:tblCellMar>
     </w:tblPr>
     <w:tblStylePr w:type="firstRow">
       <w:rPr>
@@ -5308,10 +5282,10 @@
       </w:rPr>
     </w:tblStylePr>
   </w:style>
-  <w:style w:type="paragraph" w:styleId="a9">
+  <w:style w:type="paragraph" w:styleId="a7">
     <w:name w:val="Document Map"/>
     <w:basedOn w:val="a"/>
-    <w:link w:val="aa"/>
+    <w:link w:val="Char1"/>
     <w:uiPriority w:val="99"/>
     <w:semiHidden/>
     <w:unhideWhenUsed/>
@@ -5320,10 +5294,10 @@
       <w:rFonts w:ascii="宋体" w:eastAsia="宋体"/>
     </w:rPr>
   </w:style>
-  <w:style w:type="character" w:customStyle="1" w:styleId="aa">
-    <w:name w:val="文档结构图字符"/>
+  <w:style w:type="character" w:customStyle="1" w:styleId="Char1">
+    <w:name w:val="文档结构图 Char"/>
     <w:basedOn w:val="a0"/>
-    <w:link w:val="a9"/>
+    <w:link w:val="a7"/>
     <w:uiPriority w:val="99"/>
     <w:semiHidden/>
     <w:rsid w:val="008567FE"/>
@@ -5331,10 +5305,10 @@
       <w:rFonts w:ascii="宋体" w:eastAsia="宋体"/>
     </w:rPr>
   </w:style>
-  <w:style w:type="paragraph" w:styleId="ab">
+  <w:style w:type="paragraph" w:styleId="a8">
     <w:name w:val="Balloon Text"/>
     <w:basedOn w:val="a"/>
-    <w:link w:val="ac"/>
+    <w:link w:val="Char2"/>
     <w:uiPriority w:val="99"/>
     <w:semiHidden/>
     <w:unhideWhenUsed/>
@@ -5345,10 +5319,10 @@
       <w:szCs w:val="18"/>
     </w:rPr>
   </w:style>
-  <w:style w:type="character" w:customStyle="1" w:styleId="ac">
-    <w:name w:val="批注框文本字符"/>
+  <w:style w:type="character" w:customStyle="1" w:styleId="Char2">
+    <w:name w:val="批注框文本 Char"/>
     <w:basedOn w:val="a0"/>
-    <w:link w:val="ab"/>
+    <w:link w:val="a8"/>
     <w:uiPriority w:val="99"/>
     <w:semiHidden/>
     <w:rsid w:val="00D11200"/>
